--- a/Documentacion_Proyecto_FCT_Oscar_Tarazaga_Galvez.docx
+++ b/Documentacion_Proyecto_FCT_Oscar_Tarazaga_Galvez.docx
@@ -877,7 +877,7 @@
           <w:r>
             <w:fldChar w:fldCharType="separate"/>
           </w:r>
-          <w:hyperlink w:anchor="_Toc133951845" w:history="1">
+          <w:hyperlink w:anchor="_Toc134117664" w:history="1">
             <w:r>
               <w:rPr>
                 <w:rStyle w:val="Hipervnculo"/>
@@ -913,7 +913,7 @@
                 <w:noProof/>
                 <w:webHidden/>
               </w:rPr>
-              <w:instrText xml:space="preserve"> PAGEREF _Toc133951845 \h </w:instrText>
+              <w:instrText xml:space="preserve"> PAGEREF _Toc134117664 \h </w:instrText>
             </w:r>
             <w:r>
               <w:rPr>
@@ -958,7 +958,7 @@
               <w14:ligatures w14:val="standardContextual"/>
             </w:rPr>
           </w:pPr>
-          <w:hyperlink w:anchor="_Toc133951846" w:history="1">
+          <w:hyperlink w:anchor="_Toc134117665" w:history="1">
             <w:r>
               <w:rPr>
                 <w:rStyle w:val="Hipervnculo"/>
@@ -987,7 +987,7 @@
                 <w:noProof/>
                 <w:webHidden/>
               </w:rPr>
-              <w:instrText xml:space="preserve"> PAGEREF _Toc133951846 \h </w:instrText>
+              <w:instrText xml:space="preserve"> PAGEREF _Toc134117665 \h </w:instrText>
             </w:r>
             <w:r>
               <w:rPr>
@@ -1032,7 +1032,7 @@
               <w14:ligatures w14:val="standardContextual"/>
             </w:rPr>
           </w:pPr>
-          <w:hyperlink w:anchor="_Toc133951847" w:history="1">
+          <w:hyperlink w:anchor="_Toc134117666" w:history="1">
             <w:r>
               <w:rPr>
                 <w:rStyle w:val="Hipervnculo"/>
@@ -1061,7 +1061,7 @@
                 <w:noProof/>
                 <w:webHidden/>
               </w:rPr>
-              <w:instrText xml:space="preserve"> PAGEREF _Toc133951847 \h </w:instrText>
+              <w:instrText xml:space="preserve"> PAGEREF _Toc134117666 \h </w:instrText>
             </w:r>
             <w:r>
               <w:rPr>
@@ -1106,7 +1106,7 @@
               <w14:ligatures w14:val="standardContextual"/>
             </w:rPr>
           </w:pPr>
-          <w:hyperlink w:anchor="_Toc133951848" w:history="1">
+          <w:hyperlink w:anchor="_Toc134117667" w:history="1">
             <w:r>
               <w:rPr>
                 <w:rStyle w:val="Hipervnculo"/>
@@ -1135,7 +1135,7 @@
                 <w:noProof/>
                 <w:webHidden/>
               </w:rPr>
-              <w:instrText xml:space="preserve"> PAGEREF _Toc133951848 \h </w:instrText>
+              <w:instrText xml:space="preserve"> PAGEREF _Toc134117667 \h </w:instrText>
             </w:r>
             <w:r>
               <w:rPr>
@@ -1180,7 +1180,7 @@
               <w14:ligatures w14:val="standardContextual"/>
             </w:rPr>
           </w:pPr>
-          <w:hyperlink w:anchor="_Toc133951849" w:history="1">
+          <w:hyperlink w:anchor="_Toc134117668" w:history="1">
             <w:r>
               <w:rPr>
                 <w:rStyle w:val="Hipervnculo"/>
@@ -1209,7 +1209,7 @@
                 <w:noProof/>
                 <w:webHidden/>
               </w:rPr>
-              <w:instrText xml:space="preserve"> PAGEREF _Toc133951849 \h </w:instrText>
+              <w:instrText xml:space="preserve"> PAGEREF _Toc134117668 \h </w:instrText>
             </w:r>
             <w:r>
               <w:rPr>
@@ -1254,7 +1254,7 @@
               <w14:ligatures w14:val="standardContextual"/>
             </w:rPr>
           </w:pPr>
-          <w:hyperlink w:anchor="_Toc133951850" w:history="1">
+          <w:hyperlink w:anchor="_Toc134117669" w:history="1">
             <w:r>
               <w:rPr>
                 <w:rStyle w:val="Hipervnculo"/>
@@ -1283,7 +1283,7 @@
                 <w:noProof/>
                 <w:webHidden/>
               </w:rPr>
-              <w:instrText xml:space="preserve"> PAGEREF _Toc133951850 \h </w:instrText>
+              <w:instrText xml:space="preserve"> PAGEREF _Toc134117669 \h </w:instrText>
             </w:r>
             <w:r>
               <w:rPr>
@@ -1328,7 +1328,7 @@
               <w14:ligatures w14:val="standardContextual"/>
             </w:rPr>
           </w:pPr>
-          <w:hyperlink w:anchor="_Toc133951851" w:history="1">
+          <w:hyperlink w:anchor="_Toc134117670" w:history="1">
             <w:r>
               <w:rPr>
                 <w:rStyle w:val="Hipervnculo"/>
@@ -1357,7 +1357,7 @@
                 <w:noProof/>
                 <w:webHidden/>
               </w:rPr>
-              <w:instrText xml:space="preserve"> PAGEREF _Toc133951851 \h </w:instrText>
+              <w:instrText xml:space="preserve"> PAGEREF _Toc134117670 \h </w:instrText>
             </w:r>
             <w:r>
               <w:rPr>
@@ -1402,7 +1402,7 @@
               <w14:ligatures w14:val="standardContextual"/>
             </w:rPr>
           </w:pPr>
-          <w:hyperlink w:anchor="_Toc133951852" w:history="1">
+          <w:hyperlink w:anchor="_Toc134117671" w:history="1">
             <w:r>
               <w:rPr>
                 <w:rStyle w:val="Hipervnculo"/>
@@ -1431,7 +1431,7 @@
                 <w:noProof/>
                 <w:webHidden/>
               </w:rPr>
-              <w:instrText xml:space="preserve"> PAGEREF _Toc133951852 \h </w:instrText>
+              <w:instrText xml:space="preserve"> PAGEREF _Toc134117671 \h </w:instrText>
             </w:r>
             <w:r>
               <w:rPr>
@@ -1476,7 +1476,7 @@
               <w14:ligatures w14:val="standardContextual"/>
             </w:rPr>
           </w:pPr>
-          <w:hyperlink w:anchor="_Toc133951853" w:history="1">
+          <w:hyperlink w:anchor="_Toc134117672" w:history="1">
             <w:r>
               <w:rPr>
                 <w:rStyle w:val="Hipervnculo"/>
@@ -1505,7 +1505,7 @@
                 <w:noProof/>
                 <w:webHidden/>
               </w:rPr>
-              <w:instrText xml:space="preserve"> PAGEREF _Toc133951853 \h </w:instrText>
+              <w:instrText xml:space="preserve"> PAGEREF _Toc134117672 \h </w:instrText>
             </w:r>
             <w:r>
               <w:rPr>
@@ -1525,7 +1525,7 @@
                 <w:noProof/>
                 <w:webHidden/>
               </w:rPr>
-              <w:t>20</w:t>
+              <w:t>21</w:t>
             </w:r>
             <w:r>
               <w:rPr>
@@ -1550,7 +1550,7 @@
               <w14:ligatures w14:val="standardContextual"/>
             </w:rPr>
           </w:pPr>
-          <w:hyperlink w:anchor="_Toc133951854" w:history="1">
+          <w:hyperlink w:anchor="_Toc134117673" w:history="1">
             <w:r>
               <w:rPr>
                 <w:rStyle w:val="Hipervnculo"/>
@@ -1579,7 +1579,7 @@
                 <w:noProof/>
                 <w:webHidden/>
               </w:rPr>
-              <w:instrText xml:space="preserve"> PAGEREF _Toc133951854 \h </w:instrText>
+              <w:instrText xml:space="preserve"> PAGEREF _Toc134117673 \h </w:instrText>
             </w:r>
             <w:r>
               <w:rPr>
@@ -1599,7 +1599,7 @@
                 <w:noProof/>
                 <w:webHidden/>
               </w:rPr>
-              <w:t>20</w:t>
+              <w:t>21</w:t>
             </w:r>
             <w:r>
               <w:rPr>
@@ -1624,7 +1624,7 @@
               <w14:ligatures w14:val="standardContextual"/>
             </w:rPr>
           </w:pPr>
-          <w:hyperlink w:anchor="_Toc133951855" w:history="1">
+          <w:hyperlink w:anchor="_Toc134117674" w:history="1">
             <w:r>
               <w:rPr>
                 <w:rStyle w:val="Hipervnculo"/>
@@ -1653,7 +1653,7 @@
                 <w:noProof/>
                 <w:webHidden/>
               </w:rPr>
-              <w:instrText xml:space="preserve"> PAGEREF _Toc133951855 \h </w:instrText>
+              <w:instrText xml:space="preserve"> PAGEREF _Toc134117674 \h </w:instrText>
             </w:r>
             <w:r>
               <w:rPr>
@@ -1673,7 +1673,7 @@
                 <w:noProof/>
                 <w:webHidden/>
               </w:rPr>
-              <w:t>20</w:t>
+              <w:t>21</w:t>
             </w:r>
             <w:r>
               <w:rPr>
@@ -1698,7 +1698,7 @@
               <w14:ligatures w14:val="standardContextual"/>
             </w:rPr>
           </w:pPr>
-          <w:hyperlink w:anchor="_Toc133951856" w:history="1">
+          <w:hyperlink w:anchor="_Toc134117675" w:history="1">
             <w:r>
               <w:rPr>
                 <w:rStyle w:val="Hipervnculo"/>
@@ -1727,7 +1727,7 @@
                 <w:noProof/>
                 <w:webHidden/>
               </w:rPr>
-              <w:instrText xml:space="preserve"> PAGEREF _Toc133951856 \h </w:instrText>
+              <w:instrText xml:space="preserve"> PAGEREF _Toc134117675 \h </w:instrText>
             </w:r>
             <w:r>
               <w:rPr>
@@ -1747,7 +1747,7 @@
                 <w:noProof/>
                 <w:webHidden/>
               </w:rPr>
-              <w:t>20</w:t>
+              <w:t>21</w:t>
             </w:r>
             <w:r>
               <w:rPr>
@@ -1772,7 +1772,7 @@
               <w14:ligatures w14:val="standardContextual"/>
             </w:rPr>
           </w:pPr>
-          <w:hyperlink w:anchor="_Toc133951857" w:history="1">
+          <w:hyperlink w:anchor="_Toc134117676" w:history="1">
             <w:r>
               <w:rPr>
                 <w:rStyle w:val="Hipervnculo"/>
@@ -1808,7 +1808,7 @@
                 <w:noProof/>
                 <w:webHidden/>
               </w:rPr>
-              <w:instrText xml:space="preserve"> PAGEREF _Toc133951857 \h </w:instrText>
+              <w:instrText xml:space="preserve"> PAGEREF _Toc134117676 \h </w:instrText>
             </w:r>
             <w:r>
               <w:rPr>
@@ -1828,7 +1828,7 @@
                 <w:noProof/>
                 <w:webHidden/>
               </w:rPr>
-              <w:t>20</w:t>
+              <w:t>21</w:t>
             </w:r>
             <w:r>
               <w:rPr>
@@ -1897,7 +1897,7 @@
           <w:u w:val="single"/>
         </w:rPr>
       </w:pPr>
-      <w:bookmarkStart w:id="0" w:name="_Toc133951845"/>
+      <w:bookmarkStart w:id="0" w:name="_Toc134117664"/>
       <w:r>
         <w:rPr>
           <w:b/>
@@ -2002,7 +2002,7 @@
           <w:szCs w:val="36"/>
         </w:rPr>
       </w:pPr>
-      <w:bookmarkStart w:id="1" w:name="_Toc133951846"/>
+      <w:bookmarkStart w:id="1" w:name="_Toc134117665"/>
       <w:r>
         <w:rPr>
           <w:b/>
@@ -2094,7 +2094,7 @@
           <w:szCs w:val="36"/>
         </w:rPr>
       </w:pPr>
-      <w:bookmarkStart w:id="2" w:name="_Toc133951847"/>
+      <w:bookmarkStart w:id="2" w:name="_Toc134117666"/>
       <w:r>
         <w:rPr>
           <w:b/>
@@ -2527,7 +2527,7 @@
           <w:szCs w:val="36"/>
         </w:rPr>
       </w:pPr>
-      <w:bookmarkStart w:id="3" w:name="_Toc133951848"/>
+      <w:bookmarkStart w:id="3" w:name="_Toc134117667"/>
       <w:r>
         <w:rPr>
           <w:b/>
@@ -2939,7 +2939,7 @@
           <w:szCs w:val="36"/>
         </w:rPr>
       </w:pPr>
-      <w:bookmarkStart w:id="4" w:name="_Toc133951849"/>
+      <w:bookmarkStart w:id="4" w:name="_Toc134117668"/>
       <w:r>
         <w:rPr>
           <w:b/>
@@ -3050,7 +3050,7 @@
           <w:sz w:val="28"/>
           <w:szCs w:val="28"/>
         </w:rPr>
-        <w:t xml:space="preserve">También se ha instalado Visual Studio Code, el cual es un entorno de desarrollo el cual permite varios tipos de lenguajes, pero para lo que nos atañe, usaré html, css, </w:t>
+        <w:t xml:space="preserve">También se ha instalado Visual Studio Code, el cual es un entorno de desarrollo el cual permite varios tipos de lenguajes, pero para lo que nos atañe, usaré </w:t>
       </w:r>
       <w:proofErr w:type="spellStart"/>
       <w:r>
@@ -3058,6 +3058,38 @@
           <w:sz w:val="28"/>
           <w:szCs w:val="28"/>
         </w:rPr>
+        <w:t>html</w:t>
+      </w:r>
+      <w:proofErr w:type="spellEnd"/>
+      <w:r>
+        <w:rPr>
+          <w:sz w:val="28"/>
+          <w:szCs w:val="28"/>
+        </w:rPr>
+        <w:t xml:space="preserve">, </w:t>
+      </w:r>
+      <w:proofErr w:type="spellStart"/>
+      <w:r>
+        <w:rPr>
+          <w:sz w:val="28"/>
+          <w:szCs w:val="28"/>
+        </w:rPr>
+        <w:t>css</w:t>
+      </w:r>
+      <w:proofErr w:type="spellEnd"/>
+      <w:r>
+        <w:rPr>
+          <w:sz w:val="28"/>
+          <w:szCs w:val="28"/>
+        </w:rPr>
+        <w:t xml:space="preserve">, </w:t>
+      </w:r>
+      <w:proofErr w:type="spellStart"/>
+      <w:r>
+        <w:rPr>
+          <w:sz w:val="28"/>
+          <w:szCs w:val="28"/>
+        </w:rPr>
         <w:t>js</w:t>
       </w:r>
       <w:proofErr w:type="spellEnd"/>
@@ -3066,7 +3098,23 @@
           <w:sz w:val="28"/>
           <w:szCs w:val="28"/>
         </w:rPr>
-        <w:t xml:space="preserve"> y php.</w:t>
+        <w:t xml:space="preserve"> y </w:t>
+      </w:r>
+      <w:proofErr w:type="spellStart"/>
+      <w:r>
+        <w:rPr>
+          <w:sz w:val="28"/>
+          <w:szCs w:val="28"/>
+        </w:rPr>
+        <w:t>php</w:t>
+      </w:r>
+      <w:proofErr w:type="spellEnd"/>
+      <w:r>
+        <w:rPr>
+          <w:sz w:val="28"/>
+          <w:szCs w:val="28"/>
+        </w:rPr>
+        <w:t>.</w:t>
       </w:r>
     </w:p>
     <w:p>
@@ -3214,7 +3262,23 @@
           <w:sz w:val="28"/>
           <w:szCs w:val="28"/>
         </w:rPr>
-        <w:t>, concretamente dentro de \php\</w:t>
+        <w:t>, concretamente dentro de \</w:t>
+      </w:r>
+      <w:proofErr w:type="spellStart"/>
+      <w:r>
+        <w:rPr>
+          <w:sz w:val="28"/>
+          <w:szCs w:val="28"/>
+        </w:rPr>
+        <w:t>php</w:t>
+      </w:r>
+      <w:proofErr w:type="spellEnd"/>
+      <w:r>
+        <w:rPr>
+          <w:sz w:val="28"/>
+          <w:szCs w:val="28"/>
+        </w:rPr>
+        <w:t>\</w:t>
       </w:r>
       <w:proofErr w:type="spellStart"/>
       <w:r>
@@ -3662,7 +3726,23 @@
           <w:sz w:val="28"/>
           <w:szCs w:val="28"/>
         </w:rPr>
-        <w:t xml:space="preserve"> en el directorio /etc/</w:t>
+        <w:t xml:space="preserve"> en el directorio /</w:t>
+      </w:r>
+      <w:proofErr w:type="spellStart"/>
+      <w:r>
+        <w:rPr>
+          <w:sz w:val="28"/>
+          <w:szCs w:val="28"/>
+        </w:rPr>
+        <w:t>etc</w:t>
+      </w:r>
+      <w:proofErr w:type="spellEnd"/>
+      <w:r>
+        <w:rPr>
+          <w:sz w:val="28"/>
+          <w:szCs w:val="28"/>
+        </w:rPr>
+        <w:t>/</w:t>
       </w:r>
       <w:proofErr w:type="spellStart"/>
       <w:r>
@@ -3926,7 +4006,7 @@
           <w:szCs w:val="36"/>
         </w:rPr>
       </w:pPr>
-      <w:bookmarkStart w:id="5" w:name="_Toc133951850"/>
+      <w:bookmarkStart w:id="5" w:name="_Toc134117669"/>
       <w:r>
         <w:rPr>
           <w:b/>
@@ -4115,23 +4195,7 @@
           <w:sz w:val="28"/>
           <w:szCs w:val="28"/>
         </w:rPr>
-        <w:t xml:space="preserve">cuya finalidad es la comparación del </w:t>
-      </w:r>
-      <w:proofErr w:type="spellStart"/>
-      <w:r>
-        <w:rPr>
-          <w:sz w:val="28"/>
-          <w:szCs w:val="28"/>
-        </w:rPr>
-        <w:t>dni</w:t>
-      </w:r>
-      <w:proofErr w:type="spellEnd"/>
-      <w:r>
-        <w:rPr>
-          <w:sz w:val="28"/>
-          <w:szCs w:val="28"/>
-        </w:rPr>
-        <w:t xml:space="preserve"> y la comparación del tipo de usuario que intenta acceder, también podemos observar el uso de </w:t>
+        <w:t xml:space="preserve">cuya finalidad es la comparación del dni y la comparación del tipo de usuario que intenta acceder, también podemos observar el uso de </w:t>
       </w:r>
       <w:proofErr w:type="spellStart"/>
       <w:r>
@@ -4290,7 +4354,7 @@
           <w:szCs w:val="36"/>
         </w:rPr>
       </w:pPr>
-      <w:bookmarkStart w:id="6" w:name="_Toc133951851"/>
+      <w:bookmarkStart w:id="6" w:name="_Toc134117670"/>
       <w:r>
         <w:rPr>
           <w:b/>
@@ -4410,23 +4474,7 @@
           <w:sz w:val="28"/>
           <w:szCs w:val="28"/>
         </w:rPr>
-        <w:t xml:space="preserve">Como podemos ver, al entrar la página usando el </w:t>
-      </w:r>
-      <w:proofErr w:type="spellStart"/>
-      <w:r>
-        <w:rPr>
-          <w:sz w:val="28"/>
-          <w:szCs w:val="28"/>
-        </w:rPr>
-        <w:t>dni</w:t>
-      </w:r>
-      <w:proofErr w:type="spellEnd"/>
-      <w:r>
-        <w:rPr>
-          <w:sz w:val="28"/>
-          <w:szCs w:val="28"/>
-        </w:rPr>
-        <w:t xml:space="preserve"> introducido anteriormente, nos saca el nombre del doctor y si es doctor o doctora.</w:t>
+        <w:t>Como podemos ver, al entrar la página usando el dni introducido anteriormente, nos saca el nombre del doctor y si es doctor o doctora.</w:t>
       </w:r>
     </w:p>
     <w:p>
@@ -4706,62 +4754,14 @@
           <w:sz w:val="28"/>
           <w:szCs w:val="28"/>
         </w:rPr>
-        <w:t xml:space="preserve">SELECT </w:t>
-      </w:r>
-      <w:proofErr w:type="spellStart"/>
-      <w:r>
-        <w:rPr>
-          <w:sz w:val="28"/>
-          <w:szCs w:val="28"/>
-        </w:rPr>
-        <w:t>dni</w:t>
-      </w:r>
-      <w:proofErr w:type="spellEnd"/>
-      <w:r>
-        <w:rPr>
-          <w:sz w:val="28"/>
-          <w:szCs w:val="28"/>
-        </w:rPr>
-        <w:t>, nombre, apellidos FROM pacientes</w:t>
-      </w:r>
-      <w:r>
-        <w:rPr>
-          <w:sz w:val="28"/>
-          <w:szCs w:val="28"/>
-        </w:rPr>
-        <w:t xml:space="preserve">” el cual es introducido en el selector del formulario, al seleccionar el usuario, guarda el </w:t>
-      </w:r>
-      <w:proofErr w:type="spellStart"/>
-      <w:r>
-        <w:rPr>
-          <w:sz w:val="28"/>
-          <w:szCs w:val="28"/>
-        </w:rPr>
-        <w:t>dni</w:t>
-      </w:r>
-      <w:proofErr w:type="spellEnd"/>
-      <w:r>
-        <w:rPr>
-          <w:sz w:val="28"/>
-          <w:szCs w:val="28"/>
-        </w:rPr>
-        <w:t xml:space="preserve"> del paciente en una variable llamada </w:t>
-      </w:r>
-      <w:proofErr w:type="spellStart"/>
-      <w:r>
-        <w:rPr>
-          <w:sz w:val="28"/>
-          <w:szCs w:val="28"/>
-        </w:rPr>
-        <w:t>dni_paciente</w:t>
-      </w:r>
-      <w:proofErr w:type="spellEnd"/>
-      <w:r>
-        <w:rPr>
-          <w:sz w:val="28"/>
-          <w:szCs w:val="28"/>
-        </w:rPr>
-        <w:t xml:space="preserve"> para usarla en la siguiente página.</w:t>
+        <w:t>SELECT dni, nombre, apellidos FROM pacientes</w:t>
+      </w:r>
+      <w:r>
+        <w:rPr>
+          <w:sz w:val="28"/>
+          <w:szCs w:val="28"/>
+        </w:rPr>
+        <w:t>” el cual es introducido en el selector del formulario, al seleccionar el usuario, guarda el dni del paciente en una variable llamada dni_paciente para usarla en la siguiente página.</w:t>
       </w:r>
     </w:p>
     <w:p>
@@ -5170,7 +5170,23 @@
           <w:iCs/>
         </w:rPr>
         <w:lastRenderedPageBreak/>
-        <w:t xml:space="preserve">Imagen del css de </w:t>
+        <w:t xml:space="preserve">Imagen del </w:t>
+      </w:r>
+      <w:proofErr w:type="spellStart"/>
+      <w:r>
+        <w:rPr>
+          <w:i/>
+          <w:iCs/>
+        </w:rPr>
+        <w:t>css</w:t>
+      </w:r>
+      <w:proofErr w:type="spellEnd"/>
+      <w:r>
+        <w:rPr>
+          <w:i/>
+          <w:iCs/>
+        </w:rPr>
+        <w:t xml:space="preserve"> de </w:t>
       </w:r>
       <w:proofErr w:type="spellStart"/>
       <w:r>
@@ -5303,7 +5319,7 @@
           <w:i/>
           <w:iCs/>
         </w:rPr>
-        <w:t xml:space="preserve">Imagen del css general de </w:t>
+        <w:t xml:space="preserve">Imagen del </w:t>
       </w:r>
       <w:proofErr w:type="spellStart"/>
       <w:r>
@@ -5311,9 +5327,16 @@
           <w:i/>
           <w:iCs/>
         </w:rPr>
-        <w:t>medico_panel.php</w:t>
+        <w:t>css</w:t>
       </w:r>
       <w:proofErr w:type="spellEnd"/>
+      <w:r>
+        <w:rPr>
+          <w:i/>
+          <w:iCs/>
+        </w:rPr>
+        <w:t xml:space="preserve"> general de medico_panel.php</w:t>
+      </w:r>
     </w:p>
     <w:p>
       <w:pPr>
@@ -5377,7 +5400,7 @@
           <w:i/>
           <w:iCs/>
         </w:rPr>
-        <w:t xml:space="preserve">Imagen del css de </w:t>
+        <w:t xml:space="preserve">Imagen del </w:t>
       </w:r>
       <w:proofErr w:type="spellStart"/>
       <w:r>
@@ -5385,9 +5408,16 @@
           <w:i/>
           <w:iCs/>
         </w:rPr>
-        <w:t>medico_panel.php</w:t>
+        <w:t>css</w:t>
       </w:r>
       <w:proofErr w:type="spellEnd"/>
+      <w:r>
+        <w:rPr>
+          <w:i/>
+          <w:iCs/>
+        </w:rPr>
+        <w:t xml:space="preserve"> de medico_panel.php</w:t>
+      </w:r>
     </w:p>
     <w:p>
       <w:pPr>
@@ -5408,7 +5438,7 @@
           <w:szCs w:val="36"/>
         </w:rPr>
       </w:pPr>
-      <w:bookmarkStart w:id="7" w:name="_Toc133951852"/>
+      <w:bookmarkStart w:id="7" w:name="_Toc134117671"/>
       <w:r>
         <w:rPr>
           <w:b/>
@@ -5468,14 +5498,7 @@
           <w:sz w:val="28"/>
           <w:szCs w:val="28"/>
         </w:rPr>
-        <w:t xml:space="preserve">En este apartado explicare el proceso de desarrollo de los paneles/páginas que conforman las opciones que puede realizar el </w:t>
-      </w:r>
-      <w:r>
-        <w:rPr>
-          <w:sz w:val="28"/>
-          <w:szCs w:val="28"/>
-        </w:rPr>
-        <w:t>paciente.</w:t>
+        <w:t>En este apartado explicare el proceso de desarrollo de los paneles/páginas que conforman las opciones que puede realizar el paciente.</w:t>
       </w:r>
     </w:p>
     <w:p>
@@ -5551,21 +5574,7 @@
           <w:i/>
           <w:iCs/>
         </w:rPr>
-        <w:t xml:space="preserve">Imagen del panel del </w:t>
-      </w:r>
-      <w:r>
-        <w:rPr>
-          <w:i/>
-          <w:iCs/>
-        </w:rPr>
-        <w:t>paciente</w:t>
-      </w:r>
-      <w:r>
-        <w:rPr>
-          <w:i/>
-          <w:iCs/>
-        </w:rPr>
-        <w:t>.</w:t>
+        <w:t>Imagen del panel del paciente.</w:t>
       </w:r>
     </w:p>
     <w:p>
@@ -5695,21 +5704,7 @@
           <w:i/>
           <w:iCs/>
         </w:rPr>
-        <w:t xml:space="preserve">Imagen del </w:t>
-      </w:r>
-      <w:r>
-        <w:rPr>
-          <w:i/>
-          <w:iCs/>
-        </w:rPr>
-        <w:t>panel con la información del paciente</w:t>
-      </w:r>
-      <w:r>
-        <w:rPr>
-          <w:i/>
-          <w:iCs/>
-        </w:rPr>
-        <w:t>.</w:t>
+        <w:t>Imagen del panel con la información del paciente.</w:t>
       </w:r>
     </w:p>
     <w:p>
@@ -5833,52 +5828,22 @@
           <w:i/>
           <w:iCs/>
         </w:rPr>
-        <w:t xml:space="preserve">Imagen del panel </w:t>
-      </w:r>
-      <w:r>
-        <w:rPr>
-          <w:i/>
-          <w:iCs/>
-        </w:rPr>
-        <w:t>del horario 1</w:t>
-      </w:r>
-      <w:r>
-        <w:rPr>
-          <w:i/>
-          <w:iCs/>
-        </w:rPr>
-        <w:t>.</w:t>
-      </w:r>
-    </w:p>
-    <w:p>
-      <w:pPr>
-        <w:rPr>
-          <w:sz w:val="28"/>
-          <w:szCs w:val="28"/>
-        </w:rPr>
-      </w:pPr>
-      <w:r>
-        <w:rPr>
-          <w:sz w:val="28"/>
-          <w:szCs w:val="28"/>
-        </w:rPr>
-        <w:t xml:space="preserve">En el caso del panel de la selección de la hora de la cita, este tiene un poco mas de miga, pues para que solo se pueda seleccionar un </w:t>
-      </w:r>
-      <w:proofErr w:type="spellStart"/>
-      <w:r>
-        <w:rPr>
-          <w:sz w:val="28"/>
-          <w:szCs w:val="28"/>
-        </w:rPr>
-        <w:t>checkbox</w:t>
-      </w:r>
-      <w:proofErr w:type="spellEnd"/>
-      <w:r>
-        <w:rPr>
-          <w:sz w:val="28"/>
-          <w:szCs w:val="28"/>
-        </w:rPr>
-        <w:t>, he usado JavaScript para que detecte cuando se pulsa una caja y desactive esa columna y el resto de filas.</w:t>
+        <w:t>Imagen del panel del horario 1.</w:t>
+      </w:r>
+    </w:p>
+    <w:p>
+      <w:pPr>
+        <w:rPr>
+          <w:sz w:val="28"/>
+          <w:szCs w:val="28"/>
+        </w:rPr>
+      </w:pPr>
+      <w:r>
+        <w:rPr>
+          <w:sz w:val="28"/>
+          <w:szCs w:val="28"/>
+        </w:rPr>
+        <w:t>En el caso del panel de la selección de la hora de la cita, este tiene un poco mas de miga, pues para que solo se pueda seleccionar un checkbox, he usado JavaScript para que detecte cuando se pulsa una caja y desactive esa columna y el resto de filas.</w:t>
       </w:r>
     </w:p>
     <w:p>
@@ -5943,14 +5908,7 @@
           <w:i/>
           <w:iCs/>
         </w:rPr>
-        <w:t xml:space="preserve">Imagen del panel del horario </w:t>
-      </w:r>
-      <w:r>
-        <w:rPr>
-          <w:i/>
-          <w:iCs/>
-        </w:rPr>
-        <w:t>2.</w:t>
+        <w:t>Imagen del panel del horario 2.</w:t>
       </w:r>
     </w:p>
     <w:p>
@@ -6016,14 +5974,123 @@
           <w:i/>
           <w:iCs/>
         </w:rPr>
-        <w:t xml:space="preserve">Imagen del panel del horario </w:t>
-      </w:r>
-      <w:r>
-        <w:rPr>
-          <w:i/>
-          <w:iCs/>
-        </w:rPr>
-        <w:t>3</w:t>
+        <w:t>Imagen del panel del horario 3.</w:t>
+      </w:r>
+    </w:p>
+    <w:p>
+      <w:pPr>
+        <w:rPr>
+          <w:sz w:val="28"/>
+          <w:szCs w:val="28"/>
+        </w:rPr>
+      </w:pPr>
+      <w:r>
+        <w:rPr>
+          <w:sz w:val="28"/>
+          <w:szCs w:val="28"/>
+        </w:rPr>
+        <w:t>En este caso, dentro del div que agrupa esta tabla, tenemos el botón de guardar cita, mientras que fuera, tenemos el de volver a la selección, este es, ya que, si el paciente se ha equivocado al seleccionar la opción, que no tenga que cerrar la página y volverla a abrir para seleccionar la otra opción.</w:t>
+      </w:r>
+    </w:p>
+    <w:p>
+      <w:pPr>
+        <w:rPr>
+          <w:sz w:val="28"/>
+          <w:szCs w:val="28"/>
+        </w:rPr>
+      </w:pPr>
+      <w:r>
+        <w:rPr>
+          <w:sz w:val="28"/>
+          <w:szCs w:val="28"/>
+        </w:rPr>
+        <w:t xml:space="preserve">Al guardar la cita, la hora y el día se </w:t>
+      </w:r>
+      <w:r>
+        <w:rPr>
+          <w:sz w:val="28"/>
+          <w:szCs w:val="28"/>
+        </w:rPr>
+        <w:t>guardarán</w:t>
+      </w:r>
+      <w:r>
+        <w:rPr>
+          <w:sz w:val="28"/>
+          <w:szCs w:val="28"/>
+        </w:rPr>
+        <w:t xml:space="preserve"> en la tabla cita de la base de datos usada durante todo el proyecto.</w:t>
+      </w:r>
+    </w:p>
+    <w:p>
+      <w:pPr>
+        <w:jc w:val="center"/>
+        <w:rPr>
+          <w:sz w:val="28"/>
+          <w:szCs w:val="28"/>
+        </w:rPr>
+      </w:pPr>
+      <w:r>
+        <w:rPr>
+          <w:noProof/>
+        </w:rPr>
+        <w:drawing>
+          <wp:inline distT="0" distB="0" distL="0" distR="0" wp14:anchorId="18E7D6D2" wp14:editId="1128FE39">
+            <wp:extent cx="3181350" cy="1076325"/>
+            <wp:effectExtent l="0" t="0" r="0" b="9525"/>
+            <wp:docPr id="1105016582" name="Imagen 1"/>
+            <wp:cNvGraphicFramePr>
+              <a:graphicFrameLocks xmlns:a="http://schemas.openxmlformats.org/drawingml/2006/main" noChangeAspect="1"/>
+            </wp:cNvGraphicFramePr>
+            <a:graphic xmlns:a="http://schemas.openxmlformats.org/drawingml/2006/main">
+              <a:graphicData uri="http://schemas.openxmlformats.org/drawingml/2006/picture">
+                <pic:pic xmlns:pic="http://schemas.openxmlformats.org/drawingml/2006/picture">
+                  <pic:nvPicPr>
+                    <pic:cNvPr id="1105016582" name=""/>
+                    <pic:cNvPicPr/>
+                  </pic:nvPicPr>
+                  <pic:blipFill>
+                    <a:blip r:embed="rId32"/>
+                    <a:stretch>
+                      <a:fillRect/>
+                    </a:stretch>
+                  </pic:blipFill>
+                  <pic:spPr>
+                    <a:xfrm>
+                      <a:off x="0" y="0"/>
+                      <a:ext cx="3181350" cy="1076325"/>
+                    </a:xfrm>
+                    <a:prstGeom prst="rect">
+                      <a:avLst/>
+                    </a:prstGeom>
+                  </pic:spPr>
+                </pic:pic>
+              </a:graphicData>
+            </a:graphic>
+          </wp:inline>
+        </w:drawing>
+      </w:r>
+    </w:p>
+    <w:p>
+      <w:pPr>
+        <w:jc w:val="center"/>
+        <w:rPr>
+          <w:i/>
+          <w:iCs/>
+        </w:rPr>
+      </w:pPr>
+      <w:r>
+        <w:rPr>
+          <w:i/>
+          <w:iCs/>
+        </w:rPr>
+        <w:t xml:space="preserve">Imagen del panel </w:t>
+      </w:r>
+      <w:r>
+        <w:rPr>
+          <w:i/>
+          <w:iCs/>
+        </w:rPr>
+        <w:t>de la tabla cita</w:t>
       </w:r>
       <w:r>
         <w:rPr>
@@ -6035,46 +6102,185 @@
     </w:p>
     <w:p>
       <w:pPr>
-        <w:rPr>
-          <w:sz w:val="28"/>
-          <w:szCs w:val="28"/>
-        </w:rPr>
-      </w:pPr>
-      <w:r>
-        <w:rPr>
-          <w:sz w:val="28"/>
-          <w:szCs w:val="28"/>
-        </w:rPr>
-        <w:t>En este caso, dentro del div que agrupa esta tabla, tenemos el botón de guardar cita, mientras que fuera, tenemos el de volver a la selección, este es, ya que, si el paciente se ha equivocado al seleccionar la opción, que no tenga que cerrar la página y volverla a abrir para seleccionar la otra opción.</w:t>
-      </w:r>
-    </w:p>
-    <w:p>
-      <w:pPr>
-        <w:rPr>
-          <w:sz w:val="28"/>
-          <w:szCs w:val="28"/>
-        </w:rPr>
-      </w:pPr>
-      <w:r>
-        <w:rPr>
-          <w:sz w:val="28"/>
-          <w:szCs w:val="28"/>
-        </w:rPr>
-        <w:t xml:space="preserve">Al guardar la cita, la hora y el día se </w:t>
-      </w:r>
-      <w:r>
-        <w:rPr>
-          <w:sz w:val="28"/>
-          <w:szCs w:val="28"/>
-        </w:rPr>
-        <w:t>guardarán</w:t>
-      </w:r>
-      <w:r>
-        <w:rPr>
-          <w:sz w:val="28"/>
-          <w:szCs w:val="28"/>
-        </w:rPr>
-        <w:t xml:space="preserve"> en la tabla cita de la base de datos usada durante todo el proyecto.</w:t>
+        <w:jc w:val="center"/>
+        <w:rPr>
+          <w:i/>
+          <w:iCs/>
+        </w:rPr>
+      </w:pPr>
+    </w:p>
+    <w:p>
+      <w:pPr>
+        <w:rPr>
+          <w:sz w:val="28"/>
+          <w:szCs w:val="28"/>
+        </w:rPr>
+      </w:pPr>
+      <w:r>
+        <w:rPr>
+          <w:sz w:val="28"/>
+          <w:szCs w:val="28"/>
+        </w:rPr>
+        <w:t>También, he agregado una función para que sí la hora seleccionada ya estuviera dentro de la tabla, salga un mensaje de error y se elija otra hora.</w:t>
+      </w:r>
+    </w:p>
+    <w:p>
+      <w:pPr>
+        <w:jc w:val="center"/>
+        <w:rPr>
+          <w:sz w:val="28"/>
+          <w:szCs w:val="28"/>
+        </w:rPr>
+      </w:pPr>
+      <w:r>
+        <w:rPr>
+          <w:noProof/>
+        </w:rPr>
+        <w:drawing>
+          <wp:inline distT="0" distB="0" distL="0" distR="0" wp14:anchorId="1C7CADF8" wp14:editId="762ACDF2">
+            <wp:extent cx="742950" cy="666750"/>
+            <wp:effectExtent l="0" t="0" r="0" b="0"/>
+            <wp:docPr id="2093783687" name="Imagen 1"/>
+            <wp:cNvGraphicFramePr>
+              <a:graphicFrameLocks xmlns:a="http://schemas.openxmlformats.org/drawingml/2006/main" noChangeAspect="1"/>
+            </wp:cNvGraphicFramePr>
+            <a:graphic xmlns:a="http://schemas.openxmlformats.org/drawingml/2006/main">
+              <a:graphicData uri="http://schemas.openxmlformats.org/drawingml/2006/picture">
+                <pic:pic xmlns:pic="http://schemas.openxmlformats.org/drawingml/2006/picture">
+                  <pic:nvPicPr>
+                    <pic:cNvPr id="2093783687" name=""/>
+                    <pic:cNvPicPr/>
+                  </pic:nvPicPr>
+                  <pic:blipFill>
+                    <a:blip r:embed="rId33"/>
+                    <a:stretch>
+                      <a:fillRect/>
+                    </a:stretch>
+                  </pic:blipFill>
+                  <pic:spPr>
+                    <a:xfrm>
+                      <a:off x="0" y="0"/>
+                      <a:ext cx="742950" cy="666750"/>
+                    </a:xfrm>
+                    <a:prstGeom prst="rect">
+                      <a:avLst/>
+                    </a:prstGeom>
+                  </pic:spPr>
+                </pic:pic>
+              </a:graphicData>
+            </a:graphic>
+          </wp:inline>
+        </w:drawing>
+      </w:r>
+    </w:p>
+    <w:p>
+      <w:pPr>
+        <w:jc w:val="center"/>
+        <w:rPr>
+          <w:sz w:val="28"/>
+          <w:szCs w:val="28"/>
+        </w:rPr>
+      </w:pPr>
+      <w:r>
+        <w:rPr>
+          <w:i/>
+          <w:iCs/>
+        </w:rPr>
+        <w:t xml:space="preserve">Imagen </w:t>
+      </w:r>
+      <w:r>
+        <w:rPr>
+          <w:i/>
+          <w:iCs/>
+        </w:rPr>
+        <w:t>de la selección</w:t>
+      </w:r>
+      <w:r>
+        <w:rPr>
+          <w:i/>
+          <w:iCs/>
+        </w:rPr>
+        <w:t>.</w:t>
+      </w:r>
+    </w:p>
+    <w:p>
+      <w:pPr>
+        <w:jc w:val="center"/>
+        <w:rPr>
+          <w:sz w:val="28"/>
+          <w:szCs w:val="28"/>
+        </w:rPr>
+      </w:pPr>
+      <w:r>
+        <w:rPr>
+          <w:noProof/>
+        </w:rPr>
+        <w:lastRenderedPageBreak/>
+        <w:drawing>
+          <wp:inline distT="0" distB="0" distL="0" distR="0" wp14:anchorId="2871C880" wp14:editId="1FF2BCC7">
+            <wp:extent cx="5400040" cy="2951480"/>
+            <wp:effectExtent l="0" t="0" r="0" b="1270"/>
+            <wp:docPr id="957205868" name="Imagen 1"/>
+            <wp:cNvGraphicFramePr>
+              <a:graphicFrameLocks xmlns:a="http://schemas.openxmlformats.org/drawingml/2006/main" noChangeAspect="1"/>
+            </wp:cNvGraphicFramePr>
+            <a:graphic xmlns:a="http://schemas.openxmlformats.org/drawingml/2006/main">
+              <a:graphicData uri="http://schemas.openxmlformats.org/drawingml/2006/picture">
+                <pic:pic xmlns:pic="http://schemas.openxmlformats.org/drawingml/2006/picture">
+                  <pic:nvPicPr>
+                    <pic:cNvPr id="957205868" name=""/>
+                    <pic:cNvPicPr/>
+                  </pic:nvPicPr>
+                  <pic:blipFill>
+                    <a:blip r:embed="rId34"/>
+                    <a:stretch>
+                      <a:fillRect/>
+                    </a:stretch>
+                  </pic:blipFill>
+                  <pic:spPr>
+                    <a:xfrm>
+                      <a:off x="0" y="0"/>
+                      <a:ext cx="5400040" cy="2951480"/>
+                    </a:xfrm>
+                    <a:prstGeom prst="rect">
+                      <a:avLst/>
+                    </a:prstGeom>
+                  </pic:spPr>
+                </pic:pic>
+              </a:graphicData>
+            </a:graphic>
+          </wp:inline>
+        </w:drawing>
+      </w:r>
+    </w:p>
+    <w:p>
+      <w:pPr>
+        <w:jc w:val="center"/>
+        <w:rPr>
+          <w:sz w:val="28"/>
+          <w:szCs w:val="28"/>
+        </w:rPr>
+      </w:pPr>
+      <w:r>
+        <w:rPr>
+          <w:i/>
+          <w:iCs/>
+        </w:rPr>
+        <w:t xml:space="preserve">Imagen del </w:t>
+      </w:r>
+      <w:r>
+        <w:rPr>
+          <w:i/>
+          <w:iCs/>
+        </w:rPr>
+        <w:t>mensaje de error</w:t>
+      </w:r>
+      <w:r>
+        <w:rPr>
+          <w:i/>
+          <w:iCs/>
+        </w:rPr>
+        <w:t>.</w:t>
       </w:r>
     </w:p>
     <w:p>
@@ -6141,7 +6347,7 @@
                     <pic:cNvPicPr/>
                   </pic:nvPicPr>
                   <pic:blipFill>
-                    <a:blip r:embed="rId32"/>
+                    <a:blip r:embed="rId35"/>
                     <a:stretch>
                       <a:fillRect/>
                     </a:stretch>
@@ -6175,21 +6381,36 @@
           <w:i/>
           <w:iCs/>
         </w:rPr>
-        <w:t xml:space="preserve">Imagen del panel del </w:t>
-      </w:r>
-      <w:r>
-        <w:rPr>
-          <w:i/>
-          <w:iCs/>
-        </w:rPr>
-        <w:t>histórico de recetas</w:t>
-      </w:r>
-      <w:r>
-        <w:rPr>
-          <w:i/>
-          <w:iCs/>
-        </w:rPr>
-        <w:t>.</w:t>
+        <w:t>Imagen del panel del histórico de recetas.</w:t>
+      </w:r>
+    </w:p>
+    <w:p>
+      <w:pPr>
+        <w:rPr>
+          <w:sz w:val="28"/>
+          <w:szCs w:val="28"/>
+        </w:rPr>
+      </w:pPr>
+      <w:r>
+        <w:rPr>
+          <w:sz w:val="28"/>
+          <w:szCs w:val="28"/>
+        </w:rPr>
+        <w:t xml:space="preserve">Como podemos ver en la captura anterior, este paciente consta ahora mismo con 2 recetas, una de 2023 y otra de 2022, como vemos están separadas entre si mediante la etiqueta de </w:t>
+      </w:r>
+      <w:r>
+        <w:rPr>
+          <w:sz w:val="28"/>
+          <w:szCs w:val="28"/>
+        </w:rPr>
+        <w:t>HTML</w:t>
+      </w:r>
+      <w:r>
+        <w:rPr>
+          <w:sz w:val="28"/>
+          <w:szCs w:val="28"/>
+        </w:rPr>
+        <w:t xml:space="preserve"> llamada “hr”, la intención ya que este es una mera prueba, es que se impriman solo las 3 ultimas recetas, para asi no ocupar toda la pantalla con todas las recetas del paciente.</w:t>
       </w:r>
     </w:p>
     <w:p>
@@ -6205,37 +6426,6 @@
           <w:szCs w:val="28"/>
         </w:rPr>
         <w:lastRenderedPageBreak/>
-        <w:t>Como podemos ver en la captura anterior, este paciente consta ahora mismo con 2 recetas, una de 2023 y otra de 2022, como vemos están separadas entre si mediante la etiqueta de html llamada “</w:t>
-      </w:r>
-      <w:proofErr w:type="spellStart"/>
-      <w:r>
-        <w:rPr>
-          <w:sz w:val="28"/>
-          <w:szCs w:val="28"/>
-        </w:rPr>
-        <w:t>hr</w:t>
-      </w:r>
-      <w:proofErr w:type="spellEnd"/>
-      <w:r>
-        <w:rPr>
-          <w:sz w:val="28"/>
-          <w:szCs w:val="28"/>
-        </w:rPr>
-        <w:t>”, la intención ya que este es una mera prueba, es que se impriman solo las 3 ultimas recetas, para asi no ocupar toda la pantalla con todas las recetas del paciente.</w:t>
-      </w:r>
-    </w:p>
-    <w:p>
-      <w:pPr>
-        <w:rPr>
-          <w:sz w:val="28"/>
-          <w:szCs w:val="28"/>
-        </w:rPr>
-      </w:pPr>
-      <w:r>
-        <w:rPr>
-          <w:sz w:val="28"/>
-          <w:szCs w:val="28"/>
-        </w:rPr>
         <w:t xml:space="preserve">Para el css en este caso es muy similar, por no decir el mismo, que se usa en el resto de entornos, </w:t>
       </w:r>
       <w:r>
@@ -6331,7 +6521,7 @@
                     <pic:cNvPicPr/>
                   </pic:nvPicPr>
                   <pic:blipFill>
-                    <a:blip r:embed="rId33"/>
+                    <a:blip r:embed="rId36"/>
                     <a:stretch>
                       <a:fillRect/>
                     </a:stretch>
@@ -6365,15 +6555,53 @@
           <w:i/>
           <w:iCs/>
         </w:rPr>
-        <w:t xml:space="preserve">Imagen del panel del </w:t>
-      </w:r>
-      <w:r>
-        <w:rPr>
-          <w:i/>
-          <w:iCs/>
-        </w:rPr>
-        <w:t>código JavaScript.</w:t>
-      </w:r>
+        <w:t>Imagen del panel del código JavaScript.</w:t>
+      </w:r>
+    </w:p>
+    <w:p>
+      <w:pPr>
+        <w:jc w:val="center"/>
+        <w:rPr>
+          <w:i/>
+          <w:iCs/>
+        </w:rPr>
+      </w:pPr>
+    </w:p>
+    <w:p>
+      <w:pPr>
+        <w:jc w:val="center"/>
+        <w:rPr>
+          <w:i/>
+          <w:iCs/>
+        </w:rPr>
+      </w:pPr>
+    </w:p>
+    <w:p>
+      <w:pPr>
+        <w:jc w:val="center"/>
+        <w:rPr>
+          <w:i/>
+          <w:iCs/>
+        </w:rPr>
+      </w:pPr>
+    </w:p>
+    <w:p>
+      <w:pPr>
+        <w:jc w:val="center"/>
+        <w:rPr>
+          <w:i/>
+          <w:iCs/>
+        </w:rPr>
+      </w:pPr>
+    </w:p>
+    <w:p>
+      <w:pPr>
+        <w:jc w:val="center"/>
+        <w:rPr>
+          <w:i/>
+          <w:iCs/>
+        </w:rPr>
+      </w:pPr>
     </w:p>
     <w:p>
       <w:pPr>
@@ -6385,7 +6613,7 @@
           <w:szCs w:val="36"/>
         </w:rPr>
       </w:pPr>
-      <w:bookmarkStart w:id="8" w:name="_Toc133951853"/>
+      <w:bookmarkStart w:id="8" w:name="_Toc134117672"/>
       <w:r>
         <w:rPr>
           <w:b/>
@@ -6455,7 +6683,7 @@
           <w:u w:val="single"/>
         </w:rPr>
       </w:pPr>
-      <w:bookmarkStart w:id="9" w:name="_Toc133951854"/>
+      <w:bookmarkStart w:id="9" w:name="_Toc134117673"/>
       <w:r>
         <w:rPr>
           <w:b/>
@@ -6487,116 +6715,50 @@
           <w:sz w:val="28"/>
           <w:szCs w:val="28"/>
         </w:rPr>
-        <w:t xml:space="preserve">. A la hora de imprimir por pantalla los datos del paciente en la página </w:t>
-      </w:r>
-      <w:proofErr w:type="spellStart"/>
-      <w:r>
-        <w:rPr>
-          <w:sz w:val="28"/>
-          <w:szCs w:val="28"/>
-        </w:rPr>
-        <w:t>medico_panel.php</w:t>
-      </w:r>
-      <w:proofErr w:type="spellEnd"/>
-      <w:r>
-        <w:rPr>
-          <w:sz w:val="28"/>
-          <w:szCs w:val="28"/>
-        </w:rPr>
-        <w:t xml:space="preserve">, no conseguía sacar los datos del paciente y esto era debido a que no se estaba guardando el </w:t>
-      </w:r>
-      <w:proofErr w:type="spellStart"/>
-      <w:r>
-        <w:rPr>
-          <w:sz w:val="28"/>
-          <w:szCs w:val="28"/>
-        </w:rPr>
-        <w:t>dni</w:t>
-      </w:r>
-      <w:proofErr w:type="spellEnd"/>
-      <w:r>
-        <w:rPr>
-          <w:sz w:val="28"/>
-          <w:szCs w:val="28"/>
-        </w:rPr>
-        <w:t xml:space="preserve"> del doctor desde </w:t>
-      </w:r>
-      <w:proofErr w:type="spellStart"/>
-      <w:r>
-        <w:rPr>
-          <w:sz w:val="28"/>
-          <w:szCs w:val="28"/>
-        </w:rPr>
-        <w:t>medico_php</w:t>
-      </w:r>
-      <w:proofErr w:type="spellEnd"/>
-      <w:r>
-        <w:rPr>
-          <w:sz w:val="28"/>
-          <w:szCs w:val="28"/>
-        </w:rPr>
-        <w:t xml:space="preserve"> y por lo tanto al pasarlo no se detectaba, esto fue corregido creando la variable $</w:t>
-      </w:r>
-      <w:proofErr w:type="spellStart"/>
-      <w:r>
-        <w:rPr>
-          <w:sz w:val="28"/>
-          <w:szCs w:val="28"/>
-        </w:rPr>
-        <w:t>dni_paciente</w:t>
-      </w:r>
-      <w:proofErr w:type="spellEnd"/>
-      <w:r>
-        <w:rPr>
-          <w:sz w:val="28"/>
-          <w:szCs w:val="28"/>
-        </w:rPr>
-        <w:t xml:space="preserve"> e indicando que su valor será el </w:t>
-      </w:r>
-      <w:proofErr w:type="spellStart"/>
-      <w:r>
-        <w:rPr>
-          <w:sz w:val="28"/>
-          <w:szCs w:val="28"/>
-        </w:rPr>
-        <w:t>dni</w:t>
-      </w:r>
-      <w:proofErr w:type="spellEnd"/>
-      <w:r>
-        <w:rPr>
-          <w:sz w:val="28"/>
-          <w:szCs w:val="28"/>
-        </w:rPr>
-        <w:t xml:space="preserve"> seleccionado en el selector del formulario.</w:t>
-      </w:r>
-    </w:p>
-    <w:p>
-      <w:pPr>
-        <w:rPr>
-          <w:sz w:val="28"/>
-          <w:szCs w:val="28"/>
-        </w:rPr>
-      </w:pPr>
-      <w:r>
-        <w:rPr>
-          <w:sz w:val="28"/>
-          <w:szCs w:val="28"/>
-        </w:rPr>
-        <w:t xml:space="preserve">2º. A la hora de implementar la tabla con el horario para que pidan cita los pacientes, no se insertaban como yo quería el nombre de la columna </w:t>
-      </w:r>
-      <w:r>
-        <w:rPr>
-          <w:sz w:val="28"/>
-          <w:szCs w:val="28"/>
-        </w:rPr>
-        <w:t>y la hora designada a cada caja</w:t>
-      </w:r>
-      <w:r>
-        <w:rPr>
-          <w:sz w:val="28"/>
-          <w:szCs w:val="28"/>
-        </w:rPr>
-        <w:t>, la solución fue.</w:t>
+        <w:t>. A la hora de imprimir por pantalla los datos del paciente en la página medico_panel.php, no conseguía sacar los datos del paciente y esto era debido a que no se estaba guardando el dni del doctor desde medico_php y por lo tanto al pasarlo no se detectaba, esto fue corregido creando la variable $dni_paciente e indicando que su valor será el dni seleccionado en el selector del formulario.</w:t>
+      </w:r>
+    </w:p>
+    <w:p>
+      <w:pPr>
+        <w:rPr>
+          <w:sz w:val="28"/>
+          <w:szCs w:val="28"/>
+        </w:rPr>
+      </w:pPr>
+      <w:r>
+        <w:rPr>
+          <w:sz w:val="28"/>
+          <w:szCs w:val="28"/>
+        </w:rPr>
+        <w:t xml:space="preserve">2º. A la hora de implementar la tabla con el horario para que pidan cita los pacientes, no se insertaban </w:t>
+      </w:r>
+      <w:r>
+        <w:rPr>
+          <w:sz w:val="28"/>
+          <w:szCs w:val="28"/>
+        </w:rPr>
+        <w:t xml:space="preserve">los datos, el problema era que el formulario estaba fuera de la tabla, por lo que no se enviaban los horarios seleccionados, concretamente la hora seleccionada mediante el checkbox, para ello moví todo el formulario dentro del div y </w:t>
+      </w:r>
+      <w:r>
+        <w:rPr>
+          <w:sz w:val="28"/>
+          <w:szCs w:val="28"/>
+        </w:rPr>
+        <w:t>le tuve que agregar el atributo name a los checkboxes para que se pudieran enviar correctamente</w:t>
+      </w:r>
+      <w:r>
+        <w:rPr>
+          <w:sz w:val="28"/>
+          <w:szCs w:val="28"/>
+        </w:rPr>
+        <w:t xml:space="preserve"> y con todo esto ya funcionó</w:t>
+      </w:r>
+      <w:r>
+        <w:rPr>
+          <w:sz w:val="28"/>
+          <w:szCs w:val="28"/>
+        </w:rPr>
+        <w:t>.</w:t>
       </w:r>
     </w:p>
     <w:p>
@@ -6609,7 +6771,7 @@
           <w:u w:val="single"/>
         </w:rPr>
       </w:pPr>
-      <w:bookmarkStart w:id="10" w:name="_Toc133951855"/>
+      <w:bookmarkStart w:id="10" w:name="_Toc134117674"/>
       <w:r>
         <w:rPr>
           <w:b/>
@@ -6632,7 +6794,7 @@
           <w:u w:val="single"/>
         </w:rPr>
       </w:pPr>
-      <w:bookmarkStart w:id="11" w:name="_Toc133951856"/>
+      <w:bookmarkStart w:id="11" w:name="_Toc134117675"/>
       <w:r>
         <w:rPr>
           <w:b/>
@@ -6657,7 +6819,7 @@
           <w:u w:val="single"/>
         </w:rPr>
       </w:pPr>
-      <w:bookmarkStart w:id="12" w:name="_Toc133951857"/>
+      <w:bookmarkStart w:id="12" w:name="_Toc134117676"/>
       <w:r>
         <w:rPr>
           <w:b/>
@@ -6708,7 +6870,7 @@
           <w:szCs w:val="24"/>
         </w:rPr>
       </w:pPr>
-      <w:hyperlink r:id="rId34" w:history="1">
+      <w:hyperlink r:id="rId37" w:history="1">
         <w:r>
           <w:rPr>
             <w:rStyle w:val="Hipervnculo"/>
@@ -6726,7 +6888,7 @@
           <w:szCs w:val="24"/>
         </w:rPr>
       </w:pPr>
-      <w:hyperlink r:id="rId35" w:history="1">
+      <w:hyperlink r:id="rId38" w:history="1">
         <w:r>
           <w:rPr>
             <w:rStyle w:val="Hipervnculo"/>
@@ -6744,7 +6906,7 @@
           <w:szCs w:val="24"/>
         </w:rPr>
       </w:pPr>
-      <w:hyperlink r:id="rId36" w:history="1">
+      <w:hyperlink r:id="rId39" w:history="1">
         <w:r>
           <w:rPr>
             <w:rStyle w:val="Hipervnculo"/>
@@ -6800,7 +6962,7 @@
         </w:rPr>
         <w:tab/>
       </w:r>
-      <w:hyperlink r:id="rId37" w:history="1">
+      <w:hyperlink r:id="rId40" w:history="1">
         <w:r>
           <w:rPr>
             <w:rStyle w:val="Hipervnculo"/>
@@ -6840,7 +7002,7 @@
         </w:rPr>
         <w:tab/>
       </w:r>
-      <w:hyperlink r:id="rId38" w:history="1">
+      <w:hyperlink r:id="rId41" w:history="1">
         <w:r>
           <w:rPr>
             <w:rStyle w:val="Hipervnculo"/>
@@ -6893,6 +7055,7 @@
           <w:sz w:val="28"/>
           <w:szCs w:val="28"/>
         </w:rPr>
+        <w:lastRenderedPageBreak/>
         <w:t>-Enlaces seguidos para el balanceo de carga con Kubernetes:</w:t>
       </w:r>
     </w:p>
@@ -6903,7 +7066,7 @@
           <w:szCs w:val="24"/>
         </w:rPr>
       </w:pPr>
-      <w:hyperlink r:id="rId39" w:history="1">
+      <w:hyperlink r:id="rId42" w:history="1">
         <w:r>
           <w:rPr>
             <w:rStyle w:val="Hipervnculo"/>
@@ -6921,7 +7084,7 @@
           <w:szCs w:val="24"/>
         </w:rPr>
       </w:pPr>
-      <w:hyperlink r:id="rId40" w:history="1">
+      <w:hyperlink r:id="rId43" w:history="1">
         <w:r>
           <w:rPr>
             <w:rStyle w:val="Hipervnculo"/>
@@ -6939,7 +7102,7 @@
           <w:szCs w:val="24"/>
         </w:rPr>
       </w:pPr>
-      <w:hyperlink r:id="rId41" w:history="1">
+      <w:hyperlink r:id="rId44" w:history="1">
         <w:r>
           <w:rPr>
             <w:rStyle w:val="Hipervnculo"/>
@@ -6957,7 +7120,7 @@
           <w:szCs w:val="24"/>
         </w:rPr>
       </w:pPr>
-      <w:hyperlink r:id="rId42" w:history="1">
+      <w:hyperlink r:id="rId45" w:history="1">
         <w:r>
           <w:rPr>
             <w:rStyle w:val="Hipervnculo"/>
@@ -6977,8 +7140,8 @@
       </w:pPr>
     </w:p>
     <w:sectPr>
-      <w:headerReference w:type="default" r:id="rId43"/>
-      <w:footerReference w:type="default" r:id="rId44"/>
+      <w:headerReference w:type="default" r:id="rId46"/>
+      <w:footerReference w:type="default" r:id="rId47"/>
       <w:pgSz w:w="11906" w:h="16838"/>
       <w:pgMar w:top="1417" w:right="1701" w:bottom="1417" w:left="1701" w:header="708" w:footer="708" w:gutter="0"/>
       <w:pgNumType w:start="0"/>

--- a/Documentacion_Proyecto_FCT_Oscar_Tarazaga_Galvez.docx
+++ b/Documentacion_Proyecto_FCT_Oscar_Tarazaga_Galvez.docx
@@ -2026,39 +2026,7 @@
           <w:sz w:val="28"/>
           <w:szCs w:val="28"/>
         </w:rPr>
-        <w:t xml:space="preserve">Esta idea surge desde hace un tiempo, ya que desde los últimos tiempos de la pandemia </w:t>
-      </w:r>
-      <w:proofErr w:type="spellStart"/>
-      <w:r>
-        <w:rPr>
-          <w:sz w:val="28"/>
-          <w:szCs w:val="28"/>
-        </w:rPr>
-        <w:t>a</w:t>
-      </w:r>
-      <w:proofErr w:type="spellEnd"/>
-      <w:r>
-        <w:rPr>
-          <w:sz w:val="28"/>
-          <w:szCs w:val="28"/>
-        </w:rPr>
-        <w:t xml:space="preserve"> habido un incremento en el uso de las aplicaciones </w:t>
-      </w:r>
-      <w:proofErr w:type="spellStart"/>
-      <w:r>
-        <w:rPr>
-          <w:sz w:val="28"/>
-          <w:szCs w:val="28"/>
-        </w:rPr>
-        <w:t>medicas</w:t>
-      </w:r>
-      <w:proofErr w:type="spellEnd"/>
-      <w:r>
-        <w:rPr>
-          <w:sz w:val="28"/>
-          <w:szCs w:val="28"/>
-        </w:rPr>
-        <w:t xml:space="preserve"> que usa cada comunidad autónoma.</w:t>
+        <w:t>Esta idea surge desde hace un tiempo, ya que desde los últimos tiempos de la pandemia a habido un incremento en el uso de las aplicaciones medicas que usa cada comunidad autónoma.</w:t>
       </w:r>
     </w:p>
     <w:p>
@@ -2862,23 +2830,7 @@
           <w:sz w:val="28"/>
           <w:szCs w:val="28"/>
         </w:rPr>
-        <w:t xml:space="preserve"> el que usaré ya que a partir de los yamls para definir los </w:t>
-      </w:r>
-      <w:proofErr w:type="spellStart"/>
-      <w:r>
-        <w:rPr>
-          <w:sz w:val="28"/>
-          <w:szCs w:val="28"/>
-        </w:rPr>
-        <w:t>pods</w:t>
-      </w:r>
-      <w:proofErr w:type="spellEnd"/>
-      <w:r>
-        <w:rPr>
-          <w:sz w:val="28"/>
-          <w:szCs w:val="28"/>
-        </w:rPr>
-        <w:t xml:space="preserve"> es más cómodo el definir el funcionamiento de cada contenedor.</w:t>
+        <w:t xml:space="preserve"> el que usaré ya que a partir de los yamls para definir los pods es más cómodo el definir el funcionamiento de cada contenedor.</w:t>
       </w:r>
     </w:p>
     <w:p>
@@ -3050,102 +3002,22 @@
           <w:sz w:val="28"/>
           <w:szCs w:val="28"/>
         </w:rPr>
-        <w:t xml:space="preserve">También se ha instalado Visual Studio Code, el cual es un entorno de desarrollo el cual permite varios tipos de lenguajes, pero para lo que nos atañe, usaré </w:t>
-      </w:r>
-      <w:proofErr w:type="spellStart"/>
-      <w:r>
-        <w:rPr>
-          <w:sz w:val="28"/>
-          <w:szCs w:val="28"/>
-        </w:rPr>
-        <w:t>html</w:t>
-      </w:r>
-      <w:proofErr w:type="spellEnd"/>
-      <w:r>
-        <w:rPr>
-          <w:sz w:val="28"/>
-          <w:szCs w:val="28"/>
-        </w:rPr>
-        <w:t xml:space="preserve">, </w:t>
-      </w:r>
-      <w:proofErr w:type="spellStart"/>
-      <w:r>
-        <w:rPr>
-          <w:sz w:val="28"/>
-          <w:szCs w:val="28"/>
-        </w:rPr>
-        <w:t>css</w:t>
-      </w:r>
-      <w:proofErr w:type="spellEnd"/>
-      <w:r>
-        <w:rPr>
-          <w:sz w:val="28"/>
-          <w:szCs w:val="28"/>
-        </w:rPr>
-        <w:t xml:space="preserve">, </w:t>
-      </w:r>
-      <w:proofErr w:type="spellStart"/>
-      <w:r>
-        <w:rPr>
-          <w:sz w:val="28"/>
-          <w:szCs w:val="28"/>
-        </w:rPr>
-        <w:t>js</w:t>
-      </w:r>
-      <w:proofErr w:type="spellEnd"/>
-      <w:r>
-        <w:rPr>
-          <w:sz w:val="28"/>
-          <w:szCs w:val="28"/>
-        </w:rPr>
-        <w:t xml:space="preserve"> y </w:t>
-      </w:r>
-      <w:proofErr w:type="spellStart"/>
-      <w:r>
-        <w:rPr>
-          <w:sz w:val="28"/>
-          <w:szCs w:val="28"/>
-        </w:rPr>
-        <w:t>php</w:t>
-      </w:r>
-      <w:proofErr w:type="spellEnd"/>
-      <w:r>
-        <w:rPr>
-          <w:sz w:val="28"/>
-          <w:szCs w:val="28"/>
-        </w:rPr>
-        <w:t>.</w:t>
-      </w:r>
-    </w:p>
-    <w:p>
-      <w:pPr>
-        <w:rPr>
-          <w:sz w:val="28"/>
-          <w:szCs w:val="28"/>
-        </w:rPr>
-      </w:pPr>
-      <w:r>
-        <w:rPr>
-          <w:sz w:val="28"/>
-          <w:szCs w:val="28"/>
-        </w:rPr>
-        <w:t xml:space="preserve">Este programa tiene varios plugins instalados, entre los que se encuentra </w:t>
-      </w:r>
-      <w:proofErr w:type="spellStart"/>
-      <w:r>
-        <w:rPr>
-          <w:sz w:val="28"/>
-          <w:szCs w:val="28"/>
-        </w:rPr>
-        <w:t>xdebug</w:t>
-      </w:r>
-      <w:proofErr w:type="spellEnd"/>
-      <w:r>
-        <w:rPr>
-          <w:sz w:val="28"/>
-          <w:szCs w:val="28"/>
-        </w:rPr>
-        <w:t>, el cual permite de forma eficiente el poder depurar código de manera sencilla.</w:t>
+        <w:t>También se ha instalado Visual Studio Code, el cual es un entorno de desarrollo el cual permite varios tipos de lenguajes, pero para lo que nos atañe, usaré html, css, js y php.</w:t>
+      </w:r>
+    </w:p>
+    <w:p>
+      <w:pPr>
+        <w:rPr>
+          <w:sz w:val="28"/>
+          <w:szCs w:val="28"/>
+        </w:rPr>
+      </w:pPr>
+      <w:r>
+        <w:rPr>
+          <w:sz w:val="28"/>
+          <w:szCs w:val="28"/>
+        </w:rPr>
+        <w:t>Este programa tiene varios plugins instalados, entre los que se encuentra xdebug, el cual permite de forma eficiente el poder depurar código de manera sencilla.</w:t>
       </w:r>
     </w:p>
     <w:p>
@@ -3230,126 +3102,14 @@
           <w:sz w:val="28"/>
           <w:szCs w:val="28"/>
         </w:rPr>
-        <w:t>Este fichero con formato .</w:t>
-      </w:r>
-      <w:proofErr w:type="spellStart"/>
-      <w:r>
-        <w:rPr>
-          <w:sz w:val="28"/>
-          <w:szCs w:val="28"/>
-        </w:rPr>
-        <w:t>dll</w:t>
-      </w:r>
-      <w:proofErr w:type="spellEnd"/>
-      <w:r>
-        <w:rPr>
-          <w:sz w:val="28"/>
-          <w:szCs w:val="28"/>
-        </w:rPr>
-        <w:t xml:space="preserve"> se guarda en la ruta en la que este </w:t>
-      </w:r>
-      <w:proofErr w:type="spellStart"/>
-      <w:r>
-        <w:rPr>
-          <w:sz w:val="28"/>
-          <w:szCs w:val="28"/>
-        </w:rPr>
-        <w:t>xampp</w:t>
-      </w:r>
-      <w:proofErr w:type="spellEnd"/>
-      <w:r>
-        <w:rPr>
-          <w:sz w:val="28"/>
-          <w:szCs w:val="28"/>
-        </w:rPr>
-        <w:t>, concretamente dentro de \</w:t>
-      </w:r>
-      <w:proofErr w:type="spellStart"/>
-      <w:r>
-        <w:rPr>
-          <w:sz w:val="28"/>
-          <w:szCs w:val="28"/>
-        </w:rPr>
-        <w:t>php</w:t>
-      </w:r>
-      <w:proofErr w:type="spellEnd"/>
-      <w:r>
-        <w:rPr>
-          <w:sz w:val="28"/>
-          <w:szCs w:val="28"/>
-        </w:rPr>
-        <w:t>\</w:t>
-      </w:r>
-      <w:proofErr w:type="spellStart"/>
-      <w:r>
-        <w:rPr>
-          <w:sz w:val="28"/>
-          <w:szCs w:val="28"/>
-        </w:rPr>
-        <w:t>ext</w:t>
-      </w:r>
-      <w:proofErr w:type="spellEnd"/>
-      <w:r>
-        <w:rPr>
-          <w:sz w:val="28"/>
-          <w:szCs w:val="28"/>
-        </w:rPr>
-        <w:t xml:space="preserve"> y se le renombra como php_xdebug.dll y se añade la línea </w:t>
-      </w:r>
-      <w:proofErr w:type="spellStart"/>
-      <w:r>
-        <w:rPr>
-          <w:sz w:val="28"/>
-          <w:szCs w:val="28"/>
-        </w:rPr>
-        <w:t>Zend_extension</w:t>
-      </w:r>
-      <w:proofErr w:type="spellEnd"/>
-      <w:r>
-        <w:rPr>
-          <w:sz w:val="28"/>
-          <w:szCs w:val="28"/>
-        </w:rPr>
-        <w:t xml:space="preserve"> = </w:t>
-      </w:r>
-      <w:proofErr w:type="spellStart"/>
-      <w:r>
-        <w:rPr>
-          <w:sz w:val="28"/>
-          <w:szCs w:val="28"/>
-        </w:rPr>
-        <w:t>xdebug</w:t>
-      </w:r>
-      <w:proofErr w:type="spellEnd"/>
-      <w:r>
-        <w:rPr>
-          <w:sz w:val="28"/>
-          <w:szCs w:val="28"/>
-        </w:rPr>
-        <w:t>, tras esto se reinicia el servicio de apache y con esto estaría instalado</w:t>
-      </w:r>
-      <w:r>
-        <w:rPr>
-          <w:sz w:val="28"/>
-          <w:szCs w:val="28"/>
-        </w:rPr>
-        <w:t xml:space="preserve">, para usarlo desde </w:t>
-      </w:r>
-      <w:proofErr w:type="spellStart"/>
-      <w:r>
-        <w:rPr>
-          <w:sz w:val="28"/>
-          <w:szCs w:val="28"/>
-        </w:rPr>
-        <w:t>VScode</w:t>
-      </w:r>
-      <w:proofErr w:type="spellEnd"/>
-      <w:r>
-        <w:rPr>
-          <w:sz w:val="28"/>
-          <w:szCs w:val="28"/>
-        </w:rPr>
-        <w:t>, seleccionamos primero la opción de depurar, desde la cual se nos abrirá un desplegable para seleccionar el lenguaje que queremos depurar tras esto escribiremos lo siguiente.</w:t>
+        <w:t>Este fichero con formato .dll se guarda en la ruta en la que este xampp, concretamente dentro de \php\ext y se le renombra como php_xdebug.dll y se añade la línea Zend_extension = xdebug, tras esto se reinicia el servicio de apache y con esto estaría instalado</w:t>
+      </w:r>
+      <w:r>
+        <w:rPr>
+          <w:sz w:val="28"/>
+          <w:szCs w:val="28"/>
+        </w:rPr>
+        <w:t>, para usarlo desde VScode, seleccionamos primero la opción de depurar, desde la cual se nos abrirá un desplegable para seleccionar el lenguaje que queremos depurar tras esto escribiremos lo siguiente.</w:t>
       </w:r>
     </w:p>
     <w:p>
@@ -3558,23 +3318,7 @@
           <w:sz w:val="28"/>
           <w:szCs w:val="28"/>
         </w:rPr>
-        <w:t xml:space="preserve">2º. Luego hacemos este </w:t>
-      </w:r>
-      <w:proofErr w:type="spellStart"/>
-      <w:r>
-        <w:rPr>
-          <w:sz w:val="28"/>
-          <w:szCs w:val="28"/>
-        </w:rPr>
-        <w:t>comado</w:t>
-      </w:r>
-      <w:proofErr w:type="spellEnd"/>
-      <w:r>
-        <w:rPr>
-          <w:sz w:val="28"/>
-          <w:szCs w:val="28"/>
-        </w:rPr>
-        <w:t>.</w:t>
+        <w:t>2º. Luego hacemos este comado.</w:t>
       </w:r>
     </w:p>
     <w:p>
@@ -3587,7 +3331,6 @@
           <w:lang w:val="en-GB"/>
         </w:rPr>
       </w:pPr>
-      <w:proofErr w:type="spellStart"/>
       <w:r>
         <w:rPr>
           <w:rFonts w:ascii="Courier New" w:hAnsi="Courier New" w:cs="Courier New"/>
@@ -3595,9 +3338,16 @@
           <w:shd w:val="clear" w:color="auto" w:fill="E6E6E6"/>
           <w:lang w:val="en-GB"/>
         </w:rPr>
-        <w:t>sudo</w:t>
-      </w:r>
-      <w:proofErr w:type="spellEnd"/>
+        <w:t>sudo apt-get install \</w:t>
+      </w:r>
+      <w:r>
+        <w:rPr>
+          <w:rFonts w:ascii="Courier New" w:hAnsi="Courier New" w:cs="Courier New"/>
+          <w:color w:val="0A0A0A"/>
+          <w:lang w:val="en-GB"/>
+        </w:rPr>
+        <w:br/>
+      </w:r>
       <w:r>
         <w:rPr>
           <w:rFonts w:ascii="Courier New" w:hAnsi="Courier New" w:cs="Courier New"/>
@@ -3605,7 +3355,7 @@
           <w:shd w:val="clear" w:color="auto" w:fill="E6E6E6"/>
           <w:lang w:val="en-GB"/>
         </w:rPr>
-        <w:t xml:space="preserve"> apt-get install \</w:t>
+        <w:t>ca-certificates \</w:t>
       </w:r>
       <w:r>
         <w:rPr>
@@ -3622,7 +3372,7 @@
           <w:shd w:val="clear" w:color="auto" w:fill="E6E6E6"/>
           <w:lang w:val="en-GB"/>
         </w:rPr>
-        <w:t>ca-certificates \</w:t>
+        <w:t>curl \</w:t>
       </w:r>
       <w:r>
         <w:rPr>
@@ -3639,7 +3389,7 @@
           <w:shd w:val="clear" w:color="auto" w:fill="E6E6E6"/>
           <w:lang w:val="en-GB"/>
         </w:rPr>
-        <w:t>curl \</w:t>
+        <w:t>gnupg \</w:t>
       </w:r>
       <w:r>
         <w:rPr>
@@ -3649,7 +3399,6 @@
         </w:rPr>
         <w:br/>
       </w:r>
-      <w:proofErr w:type="spellStart"/>
       <w:r>
         <w:rPr>
           <w:rFonts w:ascii="Courier New" w:hAnsi="Courier New" w:cs="Courier New"/>
@@ -3657,102 +3406,116 @@
           <w:shd w:val="clear" w:color="auto" w:fill="E6E6E6"/>
           <w:lang w:val="en-GB"/>
         </w:rPr>
-        <w:t>gnupg</w:t>
-      </w:r>
-      <w:proofErr w:type="spellEnd"/>
-      <w:r>
-        <w:rPr>
-          <w:rFonts w:ascii="Courier New" w:hAnsi="Courier New" w:cs="Courier New"/>
-          <w:color w:val="0A0A0A"/>
-          <w:shd w:val="clear" w:color="auto" w:fill="E6E6E6"/>
-          <w:lang w:val="en-GB"/>
-        </w:rPr>
-        <w:t xml:space="preserve"> \</w:t>
-      </w:r>
-      <w:r>
-        <w:rPr>
-          <w:rFonts w:ascii="Courier New" w:hAnsi="Courier New" w:cs="Courier New"/>
-          <w:color w:val="0A0A0A"/>
-          <w:lang w:val="en-GB"/>
+        <w:t>lsb-release</w:t>
+      </w:r>
+    </w:p>
+    <w:p>
+      <w:pPr>
+        <w:rPr>
+          <w:sz w:val="28"/>
+          <w:szCs w:val="28"/>
+        </w:rPr>
+      </w:pPr>
+      <w:r>
+        <w:rPr>
+          <w:sz w:val="28"/>
+          <w:szCs w:val="28"/>
+        </w:rPr>
+        <w:t>3º. Tras esto hacemos una carpeta llamada keyrings en el directorio /etc/apt.</w:t>
+      </w:r>
+    </w:p>
+    <w:p>
+      <w:pPr>
+        <w:rPr>
+          <w:sz w:val="28"/>
+          <w:szCs w:val="28"/>
+        </w:rPr>
+      </w:pPr>
+      <w:r>
+        <w:rPr>
+          <w:sz w:val="28"/>
+          <w:szCs w:val="28"/>
+        </w:rPr>
+        <w:lastRenderedPageBreak/>
+        <w:t>4º. Con esto solo tenemos que descargarnos los paquetes de Docker y descomprimirlos, tras esto configuraremops el repositorio stable.</w:t>
+      </w:r>
+    </w:p>
+    <w:p>
+      <w:pPr>
+        <w:rPr>
+          <w:sz w:val="28"/>
+          <w:szCs w:val="28"/>
+        </w:rPr>
+      </w:pPr>
+      <w:r>
+        <w:rPr>
+          <w:sz w:val="28"/>
+          <w:szCs w:val="28"/>
+        </w:rPr>
+        <w:t>5º. Con todo esto, solo nos queda instalar Docker engine y configurar Docker para que se pueda usar sin necesidad de escribir “sudo” todo el rato.</w:t>
+      </w:r>
+    </w:p>
+    <w:p>
+      <w:pPr>
+        <w:rPr>
+          <w:sz w:val="28"/>
+          <w:szCs w:val="28"/>
+        </w:rPr>
+      </w:pPr>
+      <w:r>
+        <w:rPr>
+          <w:sz w:val="28"/>
+          <w:szCs w:val="28"/>
+        </w:rPr>
+        <w:t>Para la instalación de Kubernetes haremos esto:</w:t>
+      </w:r>
+      <w:r>
+        <w:rPr>
+          <w:sz w:val="28"/>
+          <w:szCs w:val="28"/>
         </w:rPr>
         <w:br/>
       </w:r>
-      <w:proofErr w:type="spellStart"/>
-      <w:r>
-        <w:rPr>
-          <w:rFonts w:ascii="Courier New" w:hAnsi="Courier New" w:cs="Courier New"/>
-          <w:color w:val="0A0A0A"/>
-          <w:shd w:val="clear" w:color="auto" w:fill="E6E6E6"/>
-          <w:lang w:val="en-GB"/>
-        </w:rPr>
-        <w:t>lsb</w:t>
-      </w:r>
-      <w:proofErr w:type="spellEnd"/>
-      <w:r>
-        <w:rPr>
-          <w:rFonts w:ascii="Courier New" w:hAnsi="Courier New" w:cs="Courier New"/>
-          <w:color w:val="0A0A0A"/>
-          <w:shd w:val="clear" w:color="auto" w:fill="E6E6E6"/>
-          <w:lang w:val="en-GB"/>
-        </w:rPr>
-        <w:t>-release</w:t>
-      </w:r>
-    </w:p>
-    <w:p>
-      <w:pPr>
-        <w:rPr>
-          <w:sz w:val="28"/>
-          <w:szCs w:val="28"/>
-        </w:rPr>
-      </w:pPr>
-      <w:r>
-        <w:rPr>
-          <w:sz w:val="28"/>
-          <w:szCs w:val="28"/>
-        </w:rPr>
-        <w:t xml:space="preserve">3º. Tras esto hacemos una carpeta llamada </w:t>
-      </w:r>
-      <w:proofErr w:type="spellStart"/>
-      <w:r>
-        <w:rPr>
-          <w:sz w:val="28"/>
-          <w:szCs w:val="28"/>
-        </w:rPr>
-        <w:t>keyrings</w:t>
-      </w:r>
-      <w:proofErr w:type="spellEnd"/>
-      <w:r>
-        <w:rPr>
-          <w:sz w:val="28"/>
-          <w:szCs w:val="28"/>
-        </w:rPr>
-        <w:t xml:space="preserve"> en el directorio /</w:t>
-      </w:r>
-      <w:proofErr w:type="spellStart"/>
-      <w:r>
-        <w:rPr>
-          <w:sz w:val="28"/>
-          <w:szCs w:val="28"/>
-        </w:rPr>
-        <w:t>etc</w:t>
-      </w:r>
-      <w:proofErr w:type="spellEnd"/>
-      <w:r>
-        <w:rPr>
-          <w:sz w:val="28"/>
-          <w:szCs w:val="28"/>
-        </w:rPr>
-        <w:t>/</w:t>
-      </w:r>
-      <w:proofErr w:type="spellStart"/>
-      <w:r>
-        <w:rPr>
-          <w:sz w:val="28"/>
-          <w:szCs w:val="28"/>
-        </w:rPr>
-        <w:t>apt</w:t>
-      </w:r>
-      <w:proofErr w:type="spellEnd"/>
+      <w:r>
+        <w:rPr>
+          <w:sz w:val="28"/>
+          <w:szCs w:val="28"/>
+        </w:rPr>
+        <w:tab/>
+        <w:t>1º. Descargamos e instalamos minikube.</w:t>
+      </w:r>
+    </w:p>
+    <w:p>
+      <w:pPr>
+        <w:ind w:left="708"/>
+        <w:rPr>
+          <w:sz w:val="28"/>
+          <w:szCs w:val="28"/>
+        </w:rPr>
+      </w:pPr>
+      <w:r>
+        <w:rPr>
+          <w:sz w:val="28"/>
+          <w:szCs w:val="28"/>
+        </w:rPr>
+        <w:t>2º. Ejecutamos minikube teniendo instalado Docker y un virtualizado siendo un ejemplo virtual box.</w:t>
+      </w:r>
+    </w:p>
+    <w:p>
+      <w:pPr>
+        <w:ind w:left="708"/>
+        <w:rPr>
+          <w:sz w:val="28"/>
+          <w:szCs w:val="28"/>
+        </w:rPr>
+      </w:pPr>
+      <w:r>
+        <w:rPr>
+          <w:sz w:val="28"/>
+          <w:szCs w:val="28"/>
+        </w:rPr>
+        <w:t>3º. Instalamos y configuramos kubectl</w:t>
+      </w:r>
       <w:r>
         <w:rPr>
           <w:sz w:val="28"/>
@@ -3773,212 +3536,7 @@
           <w:sz w:val="28"/>
           <w:szCs w:val="28"/>
         </w:rPr>
-        <w:lastRenderedPageBreak/>
-        <w:t xml:space="preserve">4º. Con esto solo tenemos que descargarnos los paquetes de Docker y descomprimirlos, tras esto </w:t>
-      </w:r>
-      <w:proofErr w:type="spellStart"/>
-      <w:r>
-        <w:rPr>
-          <w:sz w:val="28"/>
-          <w:szCs w:val="28"/>
-        </w:rPr>
-        <w:t>configuraremops</w:t>
-      </w:r>
-      <w:proofErr w:type="spellEnd"/>
-      <w:r>
-        <w:rPr>
-          <w:sz w:val="28"/>
-          <w:szCs w:val="28"/>
-        </w:rPr>
-        <w:t xml:space="preserve"> el repositorio </w:t>
-      </w:r>
-      <w:proofErr w:type="spellStart"/>
-      <w:r>
-        <w:rPr>
-          <w:sz w:val="28"/>
-          <w:szCs w:val="28"/>
-        </w:rPr>
-        <w:t>stable</w:t>
-      </w:r>
-      <w:proofErr w:type="spellEnd"/>
-      <w:r>
-        <w:rPr>
-          <w:sz w:val="28"/>
-          <w:szCs w:val="28"/>
-        </w:rPr>
-        <w:t>.</w:t>
-      </w:r>
-    </w:p>
-    <w:p>
-      <w:pPr>
-        <w:rPr>
-          <w:sz w:val="28"/>
-          <w:szCs w:val="28"/>
-        </w:rPr>
-      </w:pPr>
-      <w:r>
-        <w:rPr>
-          <w:sz w:val="28"/>
-          <w:szCs w:val="28"/>
-        </w:rPr>
-        <w:t xml:space="preserve">5º. Con todo esto, solo nos queda instalar Docker </w:t>
-      </w:r>
-      <w:proofErr w:type="spellStart"/>
-      <w:r>
-        <w:rPr>
-          <w:sz w:val="28"/>
-          <w:szCs w:val="28"/>
-        </w:rPr>
-        <w:t>engine</w:t>
-      </w:r>
-      <w:proofErr w:type="spellEnd"/>
-      <w:r>
-        <w:rPr>
-          <w:sz w:val="28"/>
-          <w:szCs w:val="28"/>
-        </w:rPr>
-        <w:t xml:space="preserve"> y configurar Docker para que se pueda usar sin necesidad de escribir “sudo” todo el rato.</w:t>
-      </w:r>
-    </w:p>
-    <w:p>
-      <w:pPr>
-        <w:rPr>
-          <w:sz w:val="28"/>
-          <w:szCs w:val="28"/>
-        </w:rPr>
-      </w:pPr>
-      <w:r>
-        <w:rPr>
-          <w:sz w:val="28"/>
-          <w:szCs w:val="28"/>
-        </w:rPr>
-        <w:t>Para la instalación de Kubernetes haremos esto:</w:t>
-      </w:r>
-      <w:r>
-        <w:rPr>
-          <w:sz w:val="28"/>
-          <w:szCs w:val="28"/>
-        </w:rPr>
-        <w:br/>
-      </w:r>
-      <w:r>
-        <w:rPr>
-          <w:sz w:val="28"/>
-          <w:szCs w:val="28"/>
-        </w:rPr>
-        <w:tab/>
-        <w:t xml:space="preserve">1º. Descargamos e instalamos </w:t>
-      </w:r>
-      <w:proofErr w:type="spellStart"/>
-      <w:r>
-        <w:rPr>
-          <w:sz w:val="28"/>
-          <w:szCs w:val="28"/>
-        </w:rPr>
-        <w:t>minikube</w:t>
-      </w:r>
-      <w:proofErr w:type="spellEnd"/>
-      <w:r>
-        <w:rPr>
-          <w:sz w:val="28"/>
-          <w:szCs w:val="28"/>
-        </w:rPr>
-        <w:t>.</w:t>
-      </w:r>
-    </w:p>
-    <w:p>
-      <w:pPr>
-        <w:ind w:left="708"/>
-        <w:rPr>
-          <w:sz w:val="28"/>
-          <w:szCs w:val="28"/>
-        </w:rPr>
-      </w:pPr>
-      <w:r>
-        <w:rPr>
-          <w:sz w:val="28"/>
-          <w:szCs w:val="28"/>
-        </w:rPr>
-        <w:t xml:space="preserve">2º. Ejecutamos </w:t>
-      </w:r>
-      <w:proofErr w:type="spellStart"/>
-      <w:r>
-        <w:rPr>
-          <w:sz w:val="28"/>
-          <w:szCs w:val="28"/>
-        </w:rPr>
-        <w:t>minikube</w:t>
-      </w:r>
-      <w:proofErr w:type="spellEnd"/>
-      <w:r>
-        <w:rPr>
-          <w:sz w:val="28"/>
-          <w:szCs w:val="28"/>
-        </w:rPr>
-        <w:t xml:space="preserve"> teniendo instalado Docker y un virtualizado siendo un ejemplo virtual box.</w:t>
-      </w:r>
-    </w:p>
-    <w:p>
-      <w:pPr>
-        <w:ind w:left="708"/>
-        <w:rPr>
-          <w:sz w:val="28"/>
-          <w:szCs w:val="28"/>
-        </w:rPr>
-      </w:pPr>
-      <w:r>
-        <w:rPr>
-          <w:sz w:val="28"/>
-          <w:szCs w:val="28"/>
-        </w:rPr>
-        <w:t xml:space="preserve">3º. Instalamos y configuramos </w:t>
-      </w:r>
-      <w:proofErr w:type="spellStart"/>
-      <w:r>
-        <w:rPr>
-          <w:sz w:val="28"/>
-          <w:szCs w:val="28"/>
-        </w:rPr>
-        <w:t>kubectl</w:t>
-      </w:r>
-      <w:proofErr w:type="spellEnd"/>
-      <w:r>
-        <w:rPr>
-          <w:sz w:val="28"/>
-          <w:szCs w:val="28"/>
-        </w:rPr>
-        <w:t>.</w:t>
-      </w:r>
-    </w:p>
-    <w:p>
-      <w:pPr>
-        <w:rPr>
-          <w:sz w:val="28"/>
-          <w:szCs w:val="28"/>
-        </w:rPr>
-      </w:pPr>
-      <w:r>
-        <w:rPr>
-          <w:sz w:val="28"/>
-          <w:szCs w:val="28"/>
-        </w:rPr>
-        <w:t xml:space="preserve">Y con esto, ya tendríamos lo necesario para poder empezar con el desarrollo de los </w:t>
-      </w:r>
-      <w:proofErr w:type="spellStart"/>
-      <w:r>
-        <w:rPr>
-          <w:sz w:val="28"/>
-          <w:szCs w:val="28"/>
-        </w:rPr>
-        <w:t>pods</w:t>
-      </w:r>
-      <w:proofErr w:type="spellEnd"/>
-      <w:r>
-        <w:rPr>
-          <w:sz w:val="28"/>
-          <w:szCs w:val="28"/>
-        </w:rPr>
-        <w:t xml:space="preserve"> que se usarán durante esta parte del proyecto.</w:t>
+        <w:t>Y con esto, ya tendríamos lo necesario para poder empezar con el desarrollo de los pods que se usarán durante esta parte del proyecto.</w:t>
       </w:r>
     </w:p>
     <w:p>
@@ -4172,7 +3730,6 @@
         </w:rPr>
         <w:t>Como podemos ver, hacemos uso de “</w:t>
       </w:r>
-      <w:proofErr w:type="spellStart"/>
       <w:r>
         <w:rPr>
           <w:i/>
@@ -4182,7 +3739,6 @@
         </w:rPr>
         <w:t>IFs</w:t>
       </w:r>
-      <w:proofErr w:type="spellEnd"/>
       <w:r>
         <w:rPr>
           <w:sz w:val="28"/>
@@ -4195,23 +3751,7 @@
           <w:sz w:val="28"/>
           <w:szCs w:val="28"/>
         </w:rPr>
-        <w:t xml:space="preserve">cuya finalidad es la comparación del dni y la comparación del tipo de usuario que intenta acceder, también podemos observar el uso de </w:t>
-      </w:r>
-      <w:proofErr w:type="spellStart"/>
-      <w:r>
-        <w:rPr>
-          <w:sz w:val="28"/>
-          <w:szCs w:val="28"/>
-        </w:rPr>
-        <w:t>headers</w:t>
-      </w:r>
-      <w:proofErr w:type="spellEnd"/>
-      <w:r>
-        <w:rPr>
-          <w:sz w:val="28"/>
-          <w:szCs w:val="28"/>
-        </w:rPr>
-        <w:t xml:space="preserve"> que son para la redirección a cada página dependiendo del usuario y podemos distinguir el formulario hecho en html y la conexión con la base de datos.</w:t>
+        <w:t>cuya finalidad es la comparación del dni y la comparación del tipo de usuario que intenta acceder, también podemos observar el uso de headers que son para la redirección a cada página dependiendo del usuario y podemos distinguir el formulario hecho en html y la conexión con la base de datos.</w:t>
       </w:r>
     </w:p>
     <w:p>
@@ -4550,39 +4090,7 @@
           <w:sz w:val="28"/>
           <w:szCs w:val="28"/>
         </w:rPr>
-        <w:t xml:space="preserve">Si seleccionamos la opción de revisar el horario, nos llevara hasta la pagina donde seleccionando el campo de </w:t>
-      </w:r>
-      <w:proofErr w:type="spellStart"/>
-      <w:r>
-        <w:rPr>
-          <w:sz w:val="28"/>
-          <w:szCs w:val="28"/>
-        </w:rPr>
-        <w:t>horario_inicio</w:t>
-      </w:r>
-      <w:proofErr w:type="spellEnd"/>
-      <w:r>
-        <w:rPr>
-          <w:sz w:val="28"/>
-          <w:szCs w:val="28"/>
-        </w:rPr>
-        <w:t xml:space="preserve"> y </w:t>
-      </w:r>
-      <w:proofErr w:type="spellStart"/>
-      <w:r>
-        <w:rPr>
-          <w:sz w:val="28"/>
-          <w:szCs w:val="28"/>
-        </w:rPr>
-        <w:t>horario_fin</w:t>
-      </w:r>
-      <w:proofErr w:type="spellEnd"/>
-      <w:r>
-        <w:rPr>
-          <w:sz w:val="28"/>
-          <w:szCs w:val="28"/>
-        </w:rPr>
-        <w:t xml:space="preserve"> de la tabla </w:t>
+        <w:t xml:space="preserve">Si seleccionamos la opción de revisar el horario, nos llevara hasta la pagina donde seleccionando el campo de horario_inicio y horario_fin de la tabla </w:t>
       </w:r>
       <w:r>
         <w:rPr>
@@ -4848,23 +4356,7 @@
           <w:sz w:val="28"/>
           <w:szCs w:val="28"/>
         </w:rPr>
-        <w:t xml:space="preserve">En esta otra captura vemos que tenemos 3 </w:t>
-      </w:r>
-      <w:proofErr w:type="spellStart"/>
-      <w:r>
-        <w:rPr>
-          <w:sz w:val="28"/>
-          <w:szCs w:val="28"/>
-        </w:rPr>
-        <w:t>divs</w:t>
-      </w:r>
-      <w:proofErr w:type="spellEnd"/>
-      <w:r>
-        <w:rPr>
-          <w:sz w:val="28"/>
-          <w:szCs w:val="28"/>
-        </w:rPr>
-        <w:t xml:space="preserve">, en los cuales tenemos la información del paciente, otro en el que se mostrará el motivo de la cita y otro en el que se escribirá la receta que se </w:t>
+        <w:t xml:space="preserve">En esta otra captura vemos que tenemos 3 divs, en los cuales tenemos la información del paciente, otro en el que se mostrará el motivo de la cita y otro en el que se escribirá la receta que se </w:t>
       </w:r>
       <w:r>
         <w:rPr>
@@ -5001,23 +4493,7 @@
           <w:sz w:val="28"/>
           <w:szCs w:val="28"/>
         </w:rPr>
-        <w:t xml:space="preserve">En el primer caso es un css sencillo con el color del </w:t>
-      </w:r>
-      <w:proofErr w:type="spellStart"/>
-      <w:r>
-        <w:rPr>
-          <w:sz w:val="28"/>
-          <w:szCs w:val="28"/>
-        </w:rPr>
-        <w:t>body</w:t>
-      </w:r>
-      <w:proofErr w:type="spellEnd"/>
-      <w:r>
-        <w:rPr>
-          <w:sz w:val="28"/>
-          <w:szCs w:val="28"/>
-        </w:rPr>
-        <w:t xml:space="preserve"> y el formato del div.</w:t>
+        <w:t>En el primer caso es un css sencillo con el color del body y el formato del div.</w:t>
       </w:r>
     </w:p>
     <w:p>
@@ -5170,33 +4646,8 @@
           <w:iCs/>
         </w:rPr>
         <w:lastRenderedPageBreak/>
-        <w:t xml:space="preserve">Imagen del </w:t>
-      </w:r>
-      <w:proofErr w:type="spellStart"/>
-      <w:r>
-        <w:rPr>
-          <w:i/>
-          <w:iCs/>
-        </w:rPr>
-        <w:t>css</w:t>
-      </w:r>
-      <w:proofErr w:type="spellEnd"/>
-      <w:r>
-        <w:rPr>
-          <w:i/>
-          <w:iCs/>
-        </w:rPr>
-        <w:t xml:space="preserve"> de </w:t>
-      </w:r>
-      <w:proofErr w:type="spellStart"/>
-      <w:r>
-        <w:rPr>
-          <w:i/>
-          <w:iCs/>
-        </w:rPr>
-        <w:t>medico_horario.php</w:t>
-      </w:r>
-      <w:proofErr w:type="spellEnd"/>
+        <w:t>Imagen del css de medico_horario.php</w:t>
+      </w:r>
     </w:p>
     <w:p>
       <w:pPr>
@@ -5224,23 +4675,7 @@
           <w:sz w:val="28"/>
           <w:szCs w:val="28"/>
         </w:rPr>
-        <w:t xml:space="preserve"> css vemos que los ajustes son respecto al tamaño y la posición de los </w:t>
-      </w:r>
-      <w:proofErr w:type="spellStart"/>
-      <w:r>
-        <w:rPr>
-          <w:sz w:val="28"/>
-          <w:szCs w:val="28"/>
-        </w:rPr>
-        <w:t>divs</w:t>
-      </w:r>
-      <w:proofErr w:type="spellEnd"/>
-      <w:r>
-        <w:rPr>
-          <w:sz w:val="28"/>
-          <w:szCs w:val="28"/>
-        </w:rPr>
-        <w:t xml:space="preserve"> con respecto al css general</w:t>
+        <w:t xml:space="preserve"> css vemos que los ajustes son respecto al tamaño y la posición de los divs con respecto al css general</w:t>
       </w:r>
       <w:r>
         <w:rPr>
@@ -5319,23 +4754,7 @@
           <w:i/>
           <w:iCs/>
         </w:rPr>
-        <w:t xml:space="preserve">Imagen del </w:t>
-      </w:r>
-      <w:proofErr w:type="spellStart"/>
-      <w:r>
-        <w:rPr>
-          <w:i/>
-          <w:iCs/>
-        </w:rPr>
-        <w:t>css</w:t>
-      </w:r>
-      <w:proofErr w:type="spellEnd"/>
-      <w:r>
-        <w:rPr>
-          <w:i/>
-          <w:iCs/>
-        </w:rPr>
-        <w:t xml:space="preserve"> general de medico_panel.php</w:t>
+        <w:t>Imagen del css general de medico_panel.php</w:t>
       </w:r>
     </w:p>
     <w:p>
@@ -5400,23 +4819,7 @@
           <w:i/>
           <w:iCs/>
         </w:rPr>
-        <w:t xml:space="preserve">Imagen del </w:t>
-      </w:r>
-      <w:proofErr w:type="spellStart"/>
-      <w:r>
-        <w:rPr>
-          <w:i/>
-          <w:iCs/>
-        </w:rPr>
-        <w:t>css</w:t>
-      </w:r>
-      <w:proofErr w:type="spellEnd"/>
-      <w:r>
-        <w:rPr>
-          <w:i/>
-          <w:iCs/>
-        </w:rPr>
-        <w:t xml:space="preserve"> de medico_panel.php</w:t>
+        <w:t>Imagen del css de medico_panel.php</w:t>
       </w:r>
     </w:p>
     <w:p>
@@ -6083,21 +5486,7 @@
           <w:i/>
           <w:iCs/>
         </w:rPr>
-        <w:t xml:space="preserve">Imagen del panel </w:t>
-      </w:r>
-      <w:r>
-        <w:rPr>
-          <w:i/>
-          <w:iCs/>
-        </w:rPr>
-        <w:t>de la tabla cita</w:t>
-      </w:r>
-      <w:r>
-        <w:rPr>
-          <w:i/>
-          <w:iCs/>
-        </w:rPr>
-        <w:t>.</w:t>
+        <w:t>Imagen del panel de la tabla cita.</w:t>
       </w:r>
     </w:p>
     <w:p>
@@ -6186,21 +5575,7 @@
           <w:i/>
           <w:iCs/>
         </w:rPr>
-        <w:t xml:space="preserve">Imagen </w:t>
-      </w:r>
-      <w:r>
-        <w:rPr>
-          <w:i/>
-          <w:iCs/>
-        </w:rPr>
-        <w:t>de la selección</w:t>
-      </w:r>
-      <w:r>
-        <w:rPr>
-          <w:i/>
-          <w:iCs/>
-        </w:rPr>
-        <w:t>.</w:t>
+        <w:t>Imagen de la selección.</w:t>
       </w:r>
     </w:p>
     <w:p>
@@ -6266,21 +5641,7 @@
           <w:i/>
           <w:iCs/>
         </w:rPr>
-        <w:t xml:space="preserve">Imagen del </w:t>
-      </w:r>
-      <w:r>
-        <w:rPr>
-          <w:i/>
-          <w:iCs/>
-        </w:rPr>
-        <w:t>mensaje de error</w:t>
-      </w:r>
-      <w:r>
-        <w:rPr>
-          <w:i/>
-          <w:iCs/>
-        </w:rPr>
-        <w:t>.</w:t>
+        <w:t>Imagen del mensaje de error.</w:t>
       </w:r>
     </w:p>
     <w:p>
@@ -6664,13 +6025,1088 @@
     </w:p>
     <w:p>
       <w:pPr>
+        <w:rPr>
+          <w:sz w:val="28"/>
+          <w:szCs w:val="28"/>
+        </w:rPr>
+      </w:pPr>
+      <w:r>
+        <w:rPr>
+          <w:sz w:val="28"/>
+          <w:szCs w:val="28"/>
+        </w:rPr>
+        <w:t>Dentro de este apartado explicare el desarrollo de los paneles del administrador, los cuales son conformados por la inserción de un doctor, la revisión de la información del doctor, la inserción del paciente y la actualización y visión de tickets de un paciente.</w:t>
+      </w:r>
+    </w:p>
+    <w:p>
+      <w:pPr>
+        <w:rPr>
+          <w:sz w:val="28"/>
+          <w:szCs w:val="28"/>
+        </w:rPr>
+      </w:pPr>
+      <w:r>
+        <w:rPr>
+          <w:sz w:val="28"/>
+          <w:szCs w:val="28"/>
+        </w:rPr>
+        <w:t>Para empezar, tenemos el panel del administrador el cual tiene varias opciones que al ser seleccionadas nos redirigen al panel deseado.</w:t>
+      </w:r>
+    </w:p>
+    <w:p>
+      <w:pPr>
         <w:jc w:val="center"/>
-        <w:rPr>
-          <w:i/>
-          <w:iCs/>
-        </w:rPr>
-      </w:pPr>
-    </w:p>
+      </w:pPr>
+      <w:r>
+        <w:rPr>
+          <w:noProof/>
+        </w:rPr>
+        <w:drawing>
+          <wp:inline distT="0" distB="0" distL="0" distR="0" wp14:anchorId="47F41D9B" wp14:editId="272F54D2">
+            <wp:extent cx="2905125" cy="2243408"/>
+            <wp:effectExtent l="0" t="0" r="0" b="5080"/>
+            <wp:docPr id="134593269" name="Imagen 1"/>
+            <wp:cNvGraphicFramePr>
+              <a:graphicFrameLocks xmlns:a="http://schemas.openxmlformats.org/drawingml/2006/main" noChangeAspect="1"/>
+            </wp:cNvGraphicFramePr>
+            <a:graphic xmlns:a="http://schemas.openxmlformats.org/drawingml/2006/main">
+              <a:graphicData uri="http://schemas.openxmlformats.org/drawingml/2006/picture">
+                <pic:pic xmlns:pic="http://schemas.openxmlformats.org/drawingml/2006/picture">
+                  <pic:nvPicPr>
+                    <pic:cNvPr id="134593269" name=""/>
+                    <pic:cNvPicPr/>
+                  </pic:nvPicPr>
+                  <pic:blipFill>
+                    <a:blip r:embed="rId37"/>
+                    <a:stretch>
+                      <a:fillRect/>
+                    </a:stretch>
+                  </pic:blipFill>
+                  <pic:spPr>
+                    <a:xfrm>
+                      <a:off x="0" y="0"/>
+                      <a:ext cx="2924674" cy="2258504"/>
+                    </a:xfrm>
+                    <a:prstGeom prst="rect">
+                      <a:avLst/>
+                    </a:prstGeom>
+                  </pic:spPr>
+                </pic:pic>
+              </a:graphicData>
+            </a:graphic>
+          </wp:inline>
+        </w:drawing>
+      </w:r>
+    </w:p>
+    <w:p>
+      <w:pPr>
+        <w:jc w:val="center"/>
+        <w:rPr>
+          <w:i/>
+          <w:iCs/>
+        </w:rPr>
+      </w:pPr>
+      <w:r>
+        <w:rPr>
+          <w:i/>
+          <w:iCs/>
+        </w:rPr>
+        <w:t xml:space="preserve">Imagen del panel del </w:t>
+      </w:r>
+      <w:r>
+        <w:rPr>
+          <w:i/>
+          <w:iCs/>
+        </w:rPr>
+        <w:t>administrador</w:t>
+      </w:r>
+      <w:r>
+        <w:rPr>
+          <w:i/>
+          <w:iCs/>
+        </w:rPr>
+        <w:t>.</w:t>
+      </w:r>
+    </w:p>
+    <w:p>
+      <w:pPr>
+        <w:rPr>
+          <w:sz w:val="28"/>
+          <w:szCs w:val="28"/>
+        </w:rPr>
+      </w:pPr>
+      <w:r>
+        <w:rPr>
+          <w:sz w:val="28"/>
+          <w:szCs w:val="28"/>
+        </w:rPr>
+        <w:t>Como podemos observar, el panel esta dividido en 2 partes, en las opciones para los doctores y otras para las opciones de los pacientes.</w:t>
+      </w:r>
+    </w:p>
+    <w:p>
+      <w:pPr>
+        <w:rPr>
+          <w:sz w:val="28"/>
+          <w:szCs w:val="28"/>
+        </w:rPr>
+      </w:pPr>
+      <w:r>
+        <w:rPr>
+          <w:sz w:val="28"/>
+          <w:szCs w:val="28"/>
+        </w:rPr>
+        <w:t>Si nos vamos a la primera opción veremos que tenemos un formulario, el cual al ser rellenado nos insertará en la base de datos un usuario doctor.</w:t>
+      </w:r>
+    </w:p>
+    <w:p>
+      <w:pPr>
+        <w:jc w:val="center"/>
+      </w:pPr>
+      <w:r>
+        <w:rPr>
+          <w:noProof/>
+        </w:rPr>
+        <w:lastRenderedPageBreak/>
+        <w:drawing>
+          <wp:inline distT="0" distB="0" distL="0" distR="0" wp14:anchorId="6525DF33" wp14:editId="3264A28D">
+            <wp:extent cx="2357826" cy="3181350"/>
+            <wp:effectExtent l="0" t="0" r="4445" b="0"/>
+            <wp:docPr id="973068404" name="Imagen 1"/>
+            <wp:cNvGraphicFramePr>
+              <a:graphicFrameLocks xmlns:a="http://schemas.openxmlformats.org/drawingml/2006/main" noChangeAspect="1"/>
+            </wp:cNvGraphicFramePr>
+            <a:graphic xmlns:a="http://schemas.openxmlformats.org/drawingml/2006/main">
+              <a:graphicData uri="http://schemas.openxmlformats.org/drawingml/2006/picture">
+                <pic:pic xmlns:pic="http://schemas.openxmlformats.org/drawingml/2006/picture">
+                  <pic:nvPicPr>
+                    <pic:cNvPr id="973068404" name=""/>
+                    <pic:cNvPicPr/>
+                  </pic:nvPicPr>
+                  <pic:blipFill>
+                    <a:blip r:embed="rId38"/>
+                    <a:stretch>
+                      <a:fillRect/>
+                    </a:stretch>
+                  </pic:blipFill>
+                  <pic:spPr>
+                    <a:xfrm>
+                      <a:off x="0" y="0"/>
+                      <a:ext cx="2365312" cy="3191451"/>
+                    </a:xfrm>
+                    <a:prstGeom prst="rect">
+                      <a:avLst/>
+                    </a:prstGeom>
+                  </pic:spPr>
+                </pic:pic>
+              </a:graphicData>
+            </a:graphic>
+          </wp:inline>
+        </w:drawing>
+      </w:r>
+    </w:p>
+    <w:p>
+      <w:pPr>
+        <w:jc w:val="center"/>
+      </w:pPr>
+      <w:r>
+        <w:rPr>
+          <w:i/>
+          <w:iCs/>
+        </w:rPr>
+        <w:t>Imagen del panel</w:t>
+      </w:r>
+      <w:r>
+        <w:rPr>
+          <w:i/>
+          <w:iCs/>
+        </w:rPr>
+        <w:t xml:space="preserve"> de inserción de un doctor.</w:t>
+      </w:r>
+    </w:p>
+    <w:p>
+      <w:pPr>
+        <w:rPr>
+          <w:sz w:val="28"/>
+          <w:szCs w:val="28"/>
+        </w:rPr>
+      </w:pPr>
+      <w:r>
+        <w:rPr>
+          <w:sz w:val="28"/>
+          <w:szCs w:val="28"/>
+        </w:rPr>
+        <w:t>Este formulario al ser rellenado nos devuelve de nuevo al panel principal del administrador.</w:t>
+      </w:r>
+    </w:p>
+    <w:p>
+      <w:pPr>
+        <w:rPr>
+          <w:sz w:val="28"/>
+          <w:szCs w:val="28"/>
+        </w:rPr>
+      </w:pPr>
+      <w:r>
+        <w:rPr>
+          <w:sz w:val="28"/>
+          <w:szCs w:val="28"/>
+        </w:rPr>
+        <w:t>También si intentamos insertar un usuario cuyo dni ya existe, este dará error y nos pedirá que rellenemos todos los campos y que no repitamos el dni</w:t>
+      </w:r>
+      <w:r>
+        <w:rPr>
+          <w:sz w:val="28"/>
+          <w:szCs w:val="28"/>
+        </w:rPr>
+        <w:t>.</w:t>
+      </w:r>
+    </w:p>
+    <w:p>
+      <w:pPr>
+        <w:jc w:val="center"/>
+      </w:pPr>
+      <w:r>
+        <w:rPr>
+          <w:noProof/>
+        </w:rPr>
+        <w:drawing>
+          <wp:inline distT="0" distB="0" distL="0" distR="0" wp14:anchorId="61699E84" wp14:editId="3DA5003D">
+            <wp:extent cx="3790950" cy="966015"/>
+            <wp:effectExtent l="0" t="0" r="0" b="5715"/>
+            <wp:docPr id="15033740" name="Imagen 1"/>
+            <wp:cNvGraphicFramePr>
+              <a:graphicFrameLocks xmlns:a="http://schemas.openxmlformats.org/drawingml/2006/main" noChangeAspect="1"/>
+            </wp:cNvGraphicFramePr>
+            <a:graphic xmlns:a="http://schemas.openxmlformats.org/drawingml/2006/main">
+              <a:graphicData uri="http://schemas.openxmlformats.org/drawingml/2006/picture">
+                <pic:pic xmlns:pic="http://schemas.openxmlformats.org/drawingml/2006/picture">
+                  <pic:nvPicPr>
+                    <pic:cNvPr id="15033740" name=""/>
+                    <pic:cNvPicPr/>
+                  </pic:nvPicPr>
+                  <pic:blipFill>
+                    <a:blip r:embed="rId39"/>
+                    <a:stretch>
+                      <a:fillRect/>
+                    </a:stretch>
+                  </pic:blipFill>
+                  <pic:spPr>
+                    <a:xfrm>
+                      <a:off x="0" y="0"/>
+                      <a:ext cx="3806631" cy="970011"/>
+                    </a:xfrm>
+                    <a:prstGeom prst="rect">
+                      <a:avLst/>
+                    </a:prstGeom>
+                  </pic:spPr>
+                </pic:pic>
+              </a:graphicData>
+            </a:graphic>
+          </wp:inline>
+        </w:drawing>
+      </w:r>
+    </w:p>
+    <w:p>
+      <w:pPr>
+        <w:jc w:val="center"/>
+      </w:pPr>
+      <w:r>
+        <w:rPr>
+          <w:i/>
+          <w:iCs/>
+        </w:rPr>
+        <w:t>Imagen de</w:t>
+      </w:r>
+      <w:r>
+        <w:rPr>
+          <w:i/>
+          <w:iCs/>
+        </w:rPr>
+        <w:t xml:space="preserve"> error 1.</w:t>
+      </w:r>
+    </w:p>
+    <w:p>
+      <w:pPr>
+        <w:rPr>
+          <w:sz w:val="28"/>
+          <w:szCs w:val="28"/>
+        </w:rPr>
+      </w:pPr>
+      <w:r>
+        <w:rPr>
+          <w:sz w:val="28"/>
+          <w:szCs w:val="28"/>
+        </w:rPr>
+        <w:t>Cuando intentemos enviar algún campo vacío nos aparecerá este mensaje de error.</w:t>
+      </w:r>
+    </w:p>
+    <w:p>
+      <w:pPr>
+        <w:jc w:val="center"/>
+      </w:pPr>
+      <w:r>
+        <w:rPr>
+          <w:noProof/>
+        </w:rPr>
+        <w:drawing>
+          <wp:inline distT="0" distB="0" distL="0" distR="0" wp14:anchorId="3FF74BE1" wp14:editId="50F81DBF">
+            <wp:extent cx="3762375" cy="1008400"/>
+            <wp:effectExtent l="0" t="0" r="0" b="1270"/>
+            <wp:docPr id="662610988" name="Imagen 1"/>
+            <wp:cNvGraphicFramePr>
+              <a:graphicFrameLocks xmlns:a="http://schemas.openxmlformats.org/drawingml/2006/main" noChangeAspect="1"/>
+            </wp:cNvGraphicFramePr>
+            <a:graphic xmlns:a="http://schemas.openxmlformats.org/drawingml/2006/main">
+              <a:graphicData uri="http://schemas.openxmlformats.org/drawingml/2006/picture">
+                <pic:pic xmlns:pic="http://schemas.openxmlformats.org/drawingml/2006/picture">
+                  <pic:nvPicPr>
+                    <pic:cNvPr id="662610988" name=""/>
+                    <pic:cNvPicPr/>
+                  </pic:nvPicPr>
+                  <pic:blipFill>
+                    <a:blip r:embed="rId40"/>
+                    <a:stretch>
+                      <a:fillRect/>
+                    </a:stretch>
+                  </pic:blipFill>
+                  <pic:spPr>
+                    <a:xfrm>
+                      <a:off x="0" y="0"/>
+                      <a:ext cx="3776314" cy="1012136"/>
+                    </a:xfrm>
+                    <a:prstGeom prst="rect">
+                      <a:avLst/>
+                    </a:prstGeom>
+                  </pic:spPr>
+                </pic:pic>
+              </a:graphicData>
+            </a:graphic>
+          </wp:inline>
+        </w:drawing>
+      </w:r>
+    </w:p>
+    <w:p>
+      <w:pPr>
+        <w:jc w:val="center"/>
+      </w:pPr>
+      <w:r>
+        <w:rPr>
+          <w:i/>
+          <w:iCs/>
+        </w:rPr>
+        <w:t>Imagen d</w:t>
+      </w:r>
+      <w:r>
+        <w:rPr>
+          <w:i/>
+          <w:iCs/>
+        </w:rPr>
+        <w:t>e error 2.</w:t>
+      </w:r>
+    </w:p>
+    <w:p>
+      <w:pPr>
+        <w:rPr>
+          <w:sz w:val="28"/>
+          <w:szCs w:val="28"/>
+        </w:rPr>
+      </w:pPr>
+      <w:r>
+        <w:rPr>
+          <w:sz w:val="28"/>
+          <w:szCs w:val="28"/>
+        </w:rPr>
+        <w:t>Con la siguiente opción podremos verificar la información de los doctores</w:t>
+      </w:r>
+      <w:r>
+        <w:rPr>
+          <w:sz w:val="28"/>
+          <w:szCs w:val="28"/>
+        </w:rPr>
+        <w:t>.</w:t>
+      </w:r>
+    </w:p>
+    <w:p>
+      <w:pPr>
+        <w:jc w:val="center"/>
+      </w:pPr>
+      <w:r>
+        <w:rPr>
+          <w:noProof/>
+        </w:rPr>
+        <w:lastRenderedPageBreak/>
+        <w:drawing>
+          <wp:inline distT="0" distB="0" distL="0" distR="0" wp14:anchorId="5D4632D7" wp14:editId="5FEC98CD">
+            <wp:extent cx="3976258" cy="390525"/>
+            <wp:effectExtent l="0" t="0" r="5715" b="0"/>
+            <wp:docPr id="1523654376" name="Imagen 1"/>
+            <wp:cNvGraphicFramePr>
+              <a:graphicFrameLocks xmlns:a="http://schemas.openxmlformats.org/drawingml/2006/main" noChangeAspect="1"/>
+            </wp:cNvGraphicFramePr>
+            <a:graphic xmlns:a="http://schemas.openxmlformats.org/drawingml/2006/main">
+              <a:graphicData uri="http://schemas.openxmlformats.org/drawingml/2006/picture">
+                <pic:pic xmlns:pic="http://schemas.openxmlformats.org/drawingml/2006/picture">
+                  <pic:nvPicPr>
+                    <pic:cNvPr id="1523654376" name=""/>
+                    <pic:cNvPicPr/>
+                  </pic:nvPicPr>
+                  <pic:blipFill>
+                    <a:blip r:embed="rId41"/>
+                    <a:stretch>
+                      <a:fillRect/>
+                    </a:stretch>
+                  </pic:blipFill>
+                  <pic:spPr>
+                    <a:xfrm>
+                      <a:off x="0" y="0"/>
+                      <a:ext cx="4037087" cy="396499"/>
+                    </a:xfrm>
+                    <a:prstGeom prst="rect">
+                      <a:avLst/>
+                    </a:prstGeom>
+                  </pic:spPr>
+                </pic:pic>
+              </a:graphicData>
+            </a:graphic>
+          </wp:inline>
+        </w:drawing>
+      </w:r>
+    </w:p>
+    <w:p>
+      <w:pPr>
+        <w:jc w:val="center"/>
+      </w:pPr>
+      <w:r>
+        <w:rPr>
+          <w:i/>
+          <w:iCs/>
+        </w:rPr>
+        <w:t>Imagen de</w:t>
+      </w:r>
+      <w:r>
+        <w:rPr>
+          <w:i/>
+          <w:iCs/>
+        </w:rPr>
+        <w:t xml:space="preserve"> la selección del doctor.</w:t>
+      </w:r>
+    </w:p>
+    <w:p>
+      <w:pPr>
+        <w:jc w:val="center"/>
+        <w:rPr>
+          <w:sz w:val="28"/>
+          <w:szCs w:val="28"/>
+        </w:rPr>
+      </w:pPr>
+      <w:r>
+        <w:rPr>
+          <w:noProof/>
+        </w:rPr>
+        <w:drawing>
+          <wp:inline distT="0" distB="0" distL="0" distR="0" wp14:anchorId="03EE8A4C" wp14:editId="05FA68F7">
+            <wp:extent cx="2710199" cy="3390900"/>
+            <wp:effectExtent l="0" t="0" r="0" b="0"/>
+            <wp:docPr id="1834176631" name="Imagen 1"/>
+            <wp:cNvGraphicFramePr>
+              <a:graphicFrameLocks xmlns:a="http://schemas.openxmlformats.org/drawingml/2006/main" noChangeAspect="1"/>
+            </wp:cNvGraphicFramePr>
+            <a:graphic xmlns:a="http://schemas.openxmlformats.org/drawingml/2006/main">
+              <a:graphicData uri="http://schemas.openxmlformats.org/drawingml/2006/picture">
+                <pic:pic xmlns:pic="http://schemas.openxmlformats.org/drawingml/2006/picture">
+                  <pic:nvPicPr>
+                    <pic:cNvPr id="1834176631" name=""/>
+                    <pic:cNvPicPr/>
+                  </pic:nvPicPr>
+                  <pic:blipFill>
+                    <a:blip r:embed="rId42"/>
+                    <a:stretch>
+                      <a:fillRect/>
+                    </a:stretch>
+                  </pic:blipFill>
+                  <pic:spPr>
+                    <a:xfrm>
+                      <a:off x="0" y="0"/>
+                      <a:ext cx="2714453" cy="3396222"/>
+                    </a:xfrm>
+                    <a:prstGeom prst="rect">
+                      <a:avLst/>
+                    </a:prstGeom>
+                  </pic:spPr>
+                </pic:pic>
+              </a:graphicData>
+            </a:graphic>
+          </wp:inline>
+        </w:drawing>
+      </w:r>
+    </w:p>
+    <w:p>
+      <w:pPr>
+        <w:jc w:val="center"/>
+        <w:rPr>
+          <w:sz w:val="28"/>
+          <w:szCs w:val="28"/>
+        </w:rPr>
+      </w:pPr>
+      <w:r>
+        <w:rPr>
+          <w:i/>
+          <w:iCs/>
+        </w:rPr>
+        <w:t>Imagen de</w:t>
+      </w:r>
+      <w:r>
+        <w:rPr>
+          <w:i/>
+          <w:iCs/>
+        </w:rPr>
+        <w:t xml:space="preserve"> la información del doctor.</w:t>
+      </w:r>
+    </w:p>
+    <w:p>
+      <w:pPr>
+        <w:rPr>
+          <w:sz w:val="28"/>
+          <w:szCs w:val="28"/>
+        </w:rPr>
+      </w:pPr>
+      <w:r>
+        <w:rPr>
+          <w:sz w:val="28"/>
+          <w:szCs w:val="28"/>
+        </w:rPr>
+        <w:t>Pasando ya a la siguiente opción, es lo mismo que la primera solo que para los pacientes.</w:t>
+      </w:r>
+    </w:p>
+    <w:p>
+      <w:pPr>
+        <w:jc w:val="center"/>
+        <w:rPr>
+          <w:sz w:val="28"/>
+          <w:szCs w:val="28"/>
+        </w:rPr>
+      </w:pPr>
+      <w:r>
+        <w:rPr>
+          <w:noProof/>
+        </w:rPr>
+        <w:drawing>
+          <wp:inline distT="0" distB="0" distL="0" distR="0" wp14:anchorId="589B5DA6" wp14:editId="61501078">
+            <wp:extent cx="2866671" cy="3390900"/>
+            <wp:effectExtent l="0" t="0" r="0" b="0"/>
+            <wp:docPr id="15331212" name="Imagen 1"/>
+            <wp:cNvGraphicFramePr>
+              <a:graphicFrameLocks xmlns:a="http://schemas.openxmlformats.org/drawingml/2006/main" noChangeAspect="1"/>
+            </wp:cNvGraphicFramePr>
+            <a:graphic xmlns:a="http://schemas.openxmlformats.org/drawingml/2006/main">
+              <a:graphicData uri="http://schemas.openxmlformats.org/drawingml/2006/picture">
+                <pic:pic xmlns:pic="http://schemas.openxmlformats.org/drawingml/2006/picture">
+                  <pic:nvPicPr>
+                    <pic:cNvPr id="15331212" name=""/>
+                    <pic:cNvPicPr/>
+                  </pic:nvPicPr>
+                  <pic:blipFill>
+                    <a:blip r:embed="rId43"/>
+                    <a:stretch>
+                      <a:fillRect/>
+                    </a:stretch>
+                  </pic:blipFill>
+                  <pic:spPr>
+                    <a:xfrm>
+                      <a:off x="0" y="0"/>
+                      <a:ext cx="2868872" cy="3393504"/>
+                    </a:xfrm>
+                    <a:prstGeom prst="rect">
+                      <a:avLst/>
+                    </a:prstGeom>
+                  </pic:spPr>
+                </pic:pic>
+              </a:graphicData>
+            </a:graphic>
+          </wp:inline>
+        </w:drawing>
+      </w:r>
+    </w:p>
+    <w:p>
+      <w:pPr>
+        <w:jc w:val="center"/>
+        <w:rPr>
+          <w:sz w:val="28"/>
+          <w:szCs w:val="28"/>
+        </w:rPr>
+      </w:pPr>
+      <w:r>
+        <w:rPr>
+          <w:i/>
+          <w:iCs/>
+        </w:rPr>
+        <w:t>Imagen de</w:t>
+      </w:r>
+      <w:r>
+        <w:rPr>
+          <w:i/>
+          <w:iCs/>
+        </w:rPr>
+        <w:t xml:space="preserve"> la inserción de un paciente.</w:t>
+      </w:r>
+    </w:p>
+    <w:p>
+      <w:pPr>
+        <w:rPr>
+          <w:sz w:val="28"/>
+          <w:szCs w:val="28"/>
+        </w:rPr>
+      </w:pPr>
+      <w:r>
+        <w:rPr>
+          <w:sz w:val="28"/>
+          <w:szCs w:val="28"/>
+        </w:rPr>
+        <w:lastRenderedPageBreak/>
+        <w:t>Cuando los datos son rellenados correctamente son insertados en la base de datos, mientras que si se deja un campo vacío o ya existe un paciente con el mismo dni saldrán errores parecidos a los que salen en el panel de insertar un doctor.</w:t>
+      </w:r>
+    </w:p>
+    <w:p>
+      <w:pPr>
+        <w:rPr>
+          <w:sz w:val="28"/>
+          <w:szCs w:val="28"/>
+        </w:rPr>
+      </w:pPr>
+      <w:r>
+        <w:rPr>
+          <w:sz w:val="28"/>
+          <w:szCs w:val="28"/>
+        </w:rPr>
+        <w:t>En el siguiente panel tenemos el visor de tickets, por si algún dato de un paciente esta mal, que este pueda enviar un aviso al administrador y que este lo cambie.</w:t>
+      </w:r>
+    </w:p>
+    <w:p>
+      <w:pPr>
+        <w:jc w:val="center"/>
+        <w:rPr>
+          <w:sz w:val="28"/>
+          <w:szCs w:val="28"/>
+        </w:rPr>
+      </w:pPr>
+      <w:r>
+        <w:rPr>
+          <w:noProof/>
+        </w:rPr>
+        <w:drawing>
+          <wp:inline distT="0" distB="0" distL="0" distR="0" wp14:anchorId="324E01C3" wp14:editId="5B5673A6">
+            <wp:extent cx="3667125" cy="1031600"/>
+            <wp:effectExtent l="0" t="0" r="0" b="0"/>
+            <wp:docPr id="1274280139" name="Imagen 1"/>
+            <wp:cNvGraphicFramePr>
+              <a:graphicFrameLocks xmlns:a="http://schemas.openxmlformats.org/drawingml/2006/main" noChangeAspect="1"/>
+            </wp:cNvGraphicFramePr>
+            <a:graphic xmlns:a="http://schemas.openxmlformats.org/drawingml/2006/main">
+              <a:graphicData uri="http://schemas.openxmlformats.org/drawingml/2006/picture">
+                <pic:pic xmlns:pic="http://schemas.openxmlformats.org/drawingml/2006/picture">
+                  <pic:nvPicPr>
+                    <pic:cNvPr id="1274280139" name=""/>
+                    <pic:cNvPicPr/>
+                  </pic:nvPicPr>
+                  <pic:blipFill>
+                    <a:blip r:embed="rId44"/>
+                    <a:stretch>
+                      <a:fillRect/>
+                    </a:stretch>
+                  </pic:blipFill>
+                  <pic:spPr>
+                    <a:xfrm>
+                      <a:off x="0" y="0"/>
+                      <a:ext cx="3684672" cy="1036536"/>
+                    </a:xfrm>
+                    <a:prstGeom prst="rect">
+                      <a:avLst/>
+                    </a:prstGeom>
+                  </pic:spPr>
+                </pic:pic>
+              </a:graphicData>
+            </a:graphic>
+          </wp:inline>
+        </w:drawing>
+      </w:r>
+    </w:p>
+    <w:p>
+      <w:pPr>
+        <w:jc w:val="center"/>
+        <w:rPr>
+          <w:sz w:val="28"/>
+          <w:szCs w:val="28"/>
+        </w:rPr>
+      </w:pPr>
+      <w:r>
+        <w:rPr>
+          <w:i/>
+          <w:iCs/>
+        </w:rPr>
+        <w:t>Imagen de</w:t>
+      </w:r>
+      <w:r>
+        <w:rPr>
+          <w:i/>
+          <w:iCs/>
+        </w:rPr>
+        <w:t xml:space="preserve"> la selección del ticket del paciente.</w:t>
+      </w:r>
+    </w:p>
+    <w:p>
+      <w:pPr>
+        <w:rPr>
+          <w:sz w:val="28"/>
+          <w:szCs w:val="28"/>
+        </w:rPr>
+      </w:pPr>
+      <w:r>
+        <w:rPr>
+          <w:sz w:val="28"/>
+          <w:szCs w:val="28"/>
+        </w:rPr>
+        <w:t>A continuación, en el panel de los tickets tenemos la información actual del paciente, el mensaje donde pide la corrección y el formulario que pide los datos para la actualización.</w:t>
+      </w:r>
+    </w:p>
+    <w:p>
+      <w:pPr>
+        <w:rPr>
+          <w:sz w:val="28"/>
+          <w:szCs w:val="28"/>
+        </w:rPr>
+      </w:pPr>
+      <w:r>
+        <w:rPr>
+          <w:noProof/>
+        </w:rPr>
+        <w:drawing>
+          <wp:inline distT="0" distB="0" distL="0" distR="0" wp14:anchorId="4983A8DF" wp14:editId="7B1455B3">
+            <wp:extent cx="5400040" cy="1670050"/>
+            <wp:effectExtent l="0" t="0" r="0" b="6350"/>
+            <wp:docPr id="1020513231" name="Imagen 1"/>
+            <wp:cNvGraphicFramePr>
+              <a:graphicFrameLocks xmlns:a="http://schemas.openxmlformats.org/drawingml/2006/main" noChangeAspect="1"/>
+            </wp:cNvGraphicFramePr>
+            <a:graphic xmlns:a="http://schemas.openxmlformats.org/drawingml/2006/main">
+              <a:graphicData uri="http://schemas.openxmlformats.org/drawingml/2006/picture">
+                <pic:pic xmlns:pic="http://schemas.openxmlformats.org/drawingml/2006/picture">
+                  <pic:nvPicPr>
+                    <pic:cNvPr id="1020513231" name=""/>
+                    <pic:cNvPicPr/>
+                  </pic:nvPicPr>
+                  <pic:blipFill>
+                    <a:blip r:embed="rId45"/>
+                    <a:stretch>
+                      <a:fillRect/>
+                    </a:stretch>
+                  </pic:blipFill>
+                  <pic:spPr>
+                    <a:xfrm>
+                      <a:off x="0" y="0"/>
+                      <a:ext cx="5400040" cy="1670050"/>
+                    </a:xfrm>
+                    <a:prstGeom prst="rect">
+                      <a:avLst/>
+                    </a:prstGeom>
+                  </pic:spPr>
+                </pic:pic>
+              </a:graphicData>
+            </a:graphic>
+          </wp:inline>
+        </w:drawing>
+      </w:r>
+    </w:p>
+    <w:p>
+      <w:pPr>
+        <w:jc w:val="center"/>
+        <w:rPr>
+          <w:sz w:val="28"/>
+          <w:szCs w:val="28"/>
+        </w:rPr>
+      </w:pPr>
+      <w:r>
+        <w:rPr>
+          <w:i/>
+          <w:iCs/>
+        </w:rPr>
+        <w:t>Imagen de</w:t>
+      </w:r>
+      <w:r>
+        <w:rPr>
+          <w:i/>
+          <w:iCs/>
+        </w:rPr>
+        <w:t>l panel de los tickets.</w:t>
+      </w:r>
+    </w:p>
+    <w:p>
+      <w:pPr>
+        <w:rPr>
+          <w:sz w:val="28"/>
+          <w:szCs w:val="28"/>
+        </w:rPr>
+      </w:pPr>
+      <w:r>
+        <w:rPr>
+          <w:sz w:val="28"/>
+          <w:szCs w:val="28"/>
+        </w:rPr>
+        <w:t>Al hacer alguna actualización, los datos se actualizan tanto en la tabla de pacientes como en la tabla de usuarios.</w:t>
+      </w:r>
+    </w:p>
+    <w:p>
+      <w:pPr>
+        <w:rPr>
+          <w:sz w:val="28"/>
+          <w:szCs w:val="28"/>
+        </w:rPr>
+      </w:pPr>
+      <w:r>
+        <w:rPr>
+          <w:sz w:val="28"/>
+          <w:szCs w:val="28"/>
+        </w:rPr>
+        <w:t>A continuación, mostrare como se actualizan los datos de los pacientes.</w:t>
+      </w:r>
+    </w:p>
+    <w:p>
+      <w:pPr>
+        <w:rPr>
+          <w:noProof/>
+        </w:rPr>
+      </w:pPr>
+      <w:r>
+        <w:rPr>
+          <w:noProof/>
+        </w:rPr>
+        <w:lastRenderedPageBreak/>
+        <w:drawing>
+          <wp:anchor distT="0" distB="0" distL="114300" distR="114300" simplePos="0" relativeHeight="251665408" behindDoc="1" locked="0" layoutInCell="1" allowOverlap="1" wp14:anchorId="265BF94D" wp14:editId="0722F098">
+            <wp:simplePos x="0" y="0"/>
+            <wp:positionH relativeFrom="column">
+              <wp:posOffset>1386840</wp:posOffset>
+            </wp:positionH>
+            <wp:positionV relativeFrom="paragraph">
+              <wp:posOffset>3437890</wp:posOffset>
+            </wp:positionV>
+            <wp:extent cx="2385695" cy="3086100"/>
+            <wp:effectExtent l="0" t="0" r="0" b="0"/>
+            <wp:wrapTopAndBottom/>
+            <wp:docPr id="1076391251" name="Imagen 1"/>
+            <wp:cNvGraphicFramePr>
+              <a:graphicFrameLocks xmlns:a="http://schemas.openxmlformats.org/drawingml/2006/main" noChangeAspect="1"/>
+            </wp:cNvGraphicFramePr>
+            <a:graphic xmlns:a="http://schemas.openxmlformats.org/drawingml/2006/main">
+              <a:graphicData uri="http://schemas.openxmlformats.org/drawingml/2006/picture">
+                <pic:pic xmlns:pic="http://schemas.openxmlformats.org/drawingml/2006/picture">
+                  <pic:nvPicPr>
+                    <pic:cNvPr id="1076391251" name=""/>
+                    <pic:cNvPicPr/>
+                  </pic:nvPicPr>
+                  <pic:blipFill>
+                    <a:blip r:embed="rId46">
+                      <a:extLst>
+                        <a:ext uri="{28A0092B-C50C-407E-A947-70E740481C1C}">
+                          <a14:useLocalDpi xmlns:a14="http://schemas.microsoft.com/office/drawing/2010/main" val="0"/>
+                        </a:ext>
+                      </a:extLst>
+                    </a:blip>
+                    <a:stretch>
+                      <a:fillRect/>
+                    </a:stretch>
+                  </pic:blipFill>
+                  <pic:spPr>
+                    <a:xfrm>
+                      <a:off x="0" y="0"/>
+                      <a:ext cx="2385695" cy="3086100"/>
+                    </a:xfrm>
+                    <a:prstGeom prst="rect">
+                      <a:avLst/>
+                    </a:prstGeom>
+                  </pic:spPr>
+                </pic:pic>
+              </a:graphicData>
+            </a:graphic>
+          </wp:anchor>
+        </w:drawing>
+      </w:r>
+      <w:r>
+        <w:rPr>
+          <w:noProof/>
+        </w:rPr>
+        <w:drawing>
+          <wp:inline distT="0" distB="0" distL="0" distR="0" wp14:anchorId="68CF38EF" wp14:editId="2EF30ABB">
+            <wp:extent cx="2477612" cy="3400425"/>
+            <wp:effectExtent l="0" t="0" r="0" b="0"/>
+            <wp:docPr id="1787886955" name="Imagen 1"/>
+            <wp:cNvGraphicFramePr>
+              <a:graphicFrameLocks xmlns:a="http://schemas.openxmlformats.org/drawingml/2006/main" noChangeAspect="1"/>
+            </wp:cNvGraphicFramePr>
+            <a:graphic xmlns:a="http://schemas.openxmlformats.org/drawingml/2006/main">
+              <a:graphicData uri="http://schemas.openxmlformats.org/drawingml/2006/picture">
+                <pic:pic xmlns:pic="http://schemas.openxmlformats.org/drawingml/2006/picture">
+                  <pic:nvPicPr>
+                    <pic:cNvPr id="1787886955" name=""/>
+                    <pic:cNvPicPr/>
+                  </pic:nvPicPr>
+                  <pic:blipFill>
+                    <a:blip r:embed="rId47"/>
+                    <a:stretch>
+                      <a:fillRect/>
+                    </a:stretch>
+                  </pic:blipFill>
+                  <pic:spPr>
+                    <a:xfrm>
+                      <a:off x="0" y="0"/>
+                      <a:ext cx="2480846" cy="3404863"/>
+                    </a:xfrm>
+                    <a:prstGeom prst="rect">
+                      <a:avLst/>
+                    </a:prstGeom>
+                  </pic:spPr>
+                </pic:pic>
+              </a:graphicData>
+            </a:graphic>
+          </wp:inline>
+        </w:drawing>
+      </w:r>
+      <w:r>
+        <w:rPr>
+          <w:noProof/>
+        </w:rPr>
+        <w:t xml:space="preserve"> </w:t>
+      </w:r>
+      <w:r>
+        <w:rPr>
+          <w:noProof/>
+        </w:rPr>
+        <w:drawing>
+          <wp:inline distT="0" distB="0" distL="0" distR="0" wp14:anchorId="6CD878FF" wp14:editId="658195CA">
+            <wp:extent cx="2667000" cy="2906345"/>
+            <wp:effectExtent l="0" t="0" r="0" b="8890"/>
+            <wp:docPr id="1556329801" name="Imagen 1"/>
+            <wp:cNvGraphicFramePr>
+              <a:graphicFrameLocks xmlns:a="http://schemas.openxmlformats.org/drawingml/2006/main" noChangeAspect="1"/>
+            </wp:cNvGraphicFramePr>
+            <a:graphic xmlns:a="http://schemas.openxmlformats.org/drawingml/2006/main">
+              <a:graphicData uri="http://schemas.openxmlformats.org/drawingml/2006/picture">
+                <pic:pic xmlns:pic="http://schemas.openxmlformats.org/drawingml/2006/picture">
+                  <pic:nvPicPr>
+                    <pic:cNvPr id="1556329801" name=""/>
+                    <pic:cNvPicPr/>
+                  </pic:nvPicPr>
+                  <pic:blipFill>
+                    <a:blip r:embed="rId48"/>
+                    <a:stretch>
+                      <a:fillRect/>
+                    </a:stretch>
+                  </pic:blipFill>
+                  <pic:spPr>
+                    <a:xfrm>
+                      <a:off x="0" y="0"/>
+                      <a:ext cx="2676280" cy="2916458"/>
+                    </a:xfrm>
+                    <a:prstGeom prst="rect">
+                      <a:avLst/>
+                    </a:prstGeom>
+                  </pic:spPr>
+                </pic:pic>
+              </a:graphicData>
+            </a:graphic>
+          </wp:inline>
+        </w:drawing>
+      </w:r>
+    </w:p>
+    <w:p>
+      <w:pPr>
+        <w:jc w:val="center"/>
+        <w:rPr>
+          <w:i/>
+          <w:iCs/>
+          <w:noProof/>
+        </w:rPr>
+      </w:pPr>
+      <w:r>
+        <w:rPr>
+          <w:i/>
+          <w:iCs/>
+          <w:noProof/>
+        </w:rPr>
+        <w:t xml:space="preserve">Conjunto de </w:t>
+      </w:r>
+      <w:r>
+        <w:rPr>
+          <w:i/>
+          <w:iCs/>
+          <w:noProof/>
+        </w:rPr>
+        <w:t>imágenes de como se actualizan los datos del paciente.</w:t>
+      </w:r>
+    </w:p>
+    <w:p>
+      <w:pPr>
+        <w:rPr>
+          <w:sz w:val="28"/>
+          <w:szCs w:val="28"/>
+        </w:rPr>
+      </w:pPr>
+    </w:p>
+    <w:p>
+      <w:pPr>
+        <w:pStyle w:val="Ttulo2"/>
+        <w:rPr>
+          <w:b/>
+          <w:bCs/>
+          <w:sz w:val="36"/>
+          <w:szCs w:val="36"/>
+        </w:rPr>
+      </w:pPr>
+      <w:r>
+        <w:rPr>
+          <w:b/>
+          <w:bCs/>
+          <w:sz w:val="36"/>
+          <w:szCs w:val="36"/>
+        </w:rPr>
+        <w:t>4.</w:t>
+      </w:r>
+      <w:r>
+        <w:rPr>
+          <w:b/>
+          <w:bCs/>
+          <w:sz w:val="36"/>
+          <w:szCs w:val="36"/>
+        </w:rPr>
+        <w:t>4</w:t>
+      </w:r>
+      <w:r>
+        <w:rPr>
+          <w:b/>
+          <w:bCs/>
+          <w:sz w:val="36"/>
+          <w:szCs w:val="36"/>
+        </w:rPr>
+        <w:t xml:space="preserve">º. </w:t>
+      </w:r>
+      <w:r>
+        <w:rPr>
+          <w:b/>
+          <w:bCs/>
+          <w:sz w:val="36"/>
+          <w:szCs w:val="36"/>
+        </w:rPr>
+        <w:t>Diseño de la base de datos</w:t>
+      </w:r>
+      <w:r>
+        <w:rPr>
+          <w:b/>
+          <w:bCs/>
+          <w:sz w:val="36"/>
+          <w:szCs w:val="36"/>
+        </w:rPr>
+        <w:t>.</w:t>
+      </w:r>
+    </w:p>
+    <w:p/>
     <w:p>
       <w:pPr>
         <w:pStyle w:val="Ttulo1"/>
@@ -6715,7 +7151,15 @@
           <w:sz w:val="28"/>
           <w:szCs w:val="28"/>
         </w:rPr>
-        <w:t>. A la hora de imprimir por pantalla los datos del paciente en la página medico_panel.php, no conseguía sacar los datos del paciente y esto era debido a que no se estaba guardando el dni del doctor desde medico_php y por lo tanto al pasarlo no se detectaba, esto fue corregido creando la variable $dni_paciente e indicando que su valor será el dni seleccionado en el selector del formulario.</w:t>
+        <w:t xml:space="preserve">. A la hora de imprimir por pantalla los datos del paciente en la página medico_panel.php, no conseguía sacar los datos del paciente y esto era debido a que no se estaba guardando el dni del doctor desde medico_php </w:t>
+      </w:r>
+      <w:r>
+        <w:rPr>
+          <w:sz w:val="28"/>
+          <w:szCs w:val="28"/>
+        </w:rPr>
+        <w:lastRenderedPageBreak/>
+        <w:t>y por lo tanto al pasarlo no se detectaba, esto fue corregido creando la variable $dni_paciente e indicando que su valor será el dni seleccionado en el selector del formulario.</w:t>
       </w:r>
     </w:p>
     <w:p>
@@ -6737,21 +7181,7 @@
           <w:sz w:val="28"/>
           <w:szCs w:val="28"/>
         </w:rPr>
-        <w:t xml:space="preserve">los datos, el problema era que el formulario estaba fuera de la tabla, por lo que no se enviaban los horarios seleccionados, concretamente la hora seleccionada mediante el checkbox, para ello moví todo el formulario dentro del div y </w:t>
-      </w:r>
-      <w:r>
-        <w:rPr>
-          <w:sz w:val="28"/>
-          <w:szCs w:val="28"/>
-        </w:rPr>
-        <w:t>le tuve que agregar el atributo name a los checkboxes para que se pudieran enviar correctamente</w:t>
-      </w:r>
-      <w:r>
-        <w:rPr>
-          <w:sz w:val="28"/>
-          <w:szCs w:val="28"/>
-        </w:rPr>
-        <w:t xml:space="preserve"> y con todo esto ya funcionó</w:t>
+        <w:t>los datos, el problema era que el formulario estaba fuera de la tabla, por lo que no se enviaban los horarios seleccionados, concretamente la hora seleccionada mediante el checkbox, para ello moví todo el formulario dentro del div y le tuve que agregar el atributo name a los checkboxes para que se pudieran enviar correctamente y con todo esto ya funcionó</w:t>
       </w:r>
       <w:r>
         <w:rPr>
@@ -6870,7 +7300,7 @@
           <w:szCs w:val="24"/>
         </w:rPr>
       </w:pPr>
-      <w:hyperlink r:id="rId37" w:history="1">
+      <w:hyperlink r:id="rId49" w:history="1">
         <w:r>
           <w:rPr>
             <w:rStyle w:val="Hipervnculo"/>
@@ -6888,7 +7318,7 @@
           <w:szCs w:val="24"/>
         </w:rPr>
       </w:pPr>
-      <w:hyperlink r:id="rId38" w:history="1">
+      <w:hyperlink r:id="rId50" w:history="1">
         <w:r>
           <w:rPr>
             <w:rStyle w:val="Hipervnculo"/>
@@ -6906,7 +7336,7 @@
           <w:szCs w:val="24"/>
         </w:rPr>
       </w:pPr>
-      <w:hyperlink r:id="rId39" w:history="1">
+      <w:hyperlink r:id="rId51" w:history="1">
         <w:r>
           <w:rPr>
             <w:rStyle w:val="Hipervnculo"/>
@@ -6962,7 +7392,7 @@
         </w:rPr>
         <w:tab/>
       </w:r>
-      <w:hyperlink r:id="rId40" w:history="1">
+      <w:hyperlink r:id="rId52" w:history="1">
         <w:r>
           <w:rPr>
             <w:rStyle w:val="Hipervnculo"/>
@@ -7002,7 +7432,7 @@
         </w:rPr>
         <w:tab/>
       </w:r>
-      <w:hyperlink r:id="rId41" w:history="1">
+      <w:hyperlink r:id="rId53" w:history="1">
         <w:r>
           <w:rPr>
             <w:rStyle w:val="Hipervnculo"/>
@@ -7055,7 +7485,6 @@
           <w:sz w:val="28"/>
           <w:szCs w:val="28"/>
         </w:rPr>
-        <w:lastRenderedPageBreak/>
         <w:t>-Enlaces seguidos para el balanceo de carga con Kubernetes:</w:t>
       </w:r>
     </w:p>
@@ -7066,7 +7495,7 @@
           <w:szCs w:val="24"/>
         </w:rPr>
       </w:pPr>
-      <w:hyperlink r:id="rId42" w:history="1">
+      <w:hyperlink r:id="rId54" w:history="1">
         <w:r>
           <w:rPr>
             <w:rStyle w:val="Hipervnculo"/>
@@ -7084,7 +7513,7 @@
           <w:szCs w:val="24"/>
         </w:rPr>
       </w:pPr>
-      <w:hyperlink r:id="rId43" w:history="1">
+      <w:hyperlink r:id="rId55" w:history="1">
         <w:r>
           <w:rPr>
             <w:rStyle w:val="Hipervnculo"/>
@@ -7102,7 +7531,7 @@
           <w:szCs w:val="24"/>
         </w:rPr>
       </w:pPr>
-      <w:hyperlink r:id="rId44" w:history="1">
+      <w:hyperlink r:id="rId56" w:history="1">
         <w:r>
           <w:rPr>
             <w:rStyle w:val="Hipervnculo"/>
@@ -7120,7 +7549,7 @@
           <w:szCs w:val="24"/>
         </w:rPr>
       </w:pPr>
-      <w:hyperlink r:id="rId45" w:history="1">
+      <w:hyperlink r:id="rId57" w:history="1">
         <w:r>
           <w:rPr>
             <w:rStyle w:val="Hipervnculo"/>
@@ -7140,8 +7569,8 @@
       </w:pPr>
     </w:p>
     <w:sectPr>
-      <w:headerReference w:type="default" r:id="rId46"/>
-      <w:footerReference w:type="default" r:id="rId47"/>
+      <w:headerReference w:type="default" r:id="rId58"/>
+      <w:footerReference w:type="default" r:id="rId59"/>
       <w:pgSz w:w="11906" w:h="16838"/>
       <w:pgMar w:top="1417" w:right="1701" w:bottom="1417" w:left="1701" w:header="708" w:footer="708" w:gutter="0"/>
       <w:pgNumType w:start="0"/>
